--- a/Отчёт по практике 2.docx
+++ b/Отчёт по практике 2.docx
@@ -29136,16 +29136,7 @@
                     <w:szCs w:val="24"/>
                     <w:lang w:eastAsia="ru-RU"/>
                   </w:rPr>
-                  <m:t>+0.7*1.5=</m:t>
-                </m:r>
-                <m:r>
-                  <w:rPr>
-                    <w:rFonts w:ascii="Cambria Math" w:eastAsia="Times New Roman" w:hAnsi="Cambria Math" w:cs="Times New Roman"/>
-                    <w:sz w:val="24"/>
-                    <w:szCs w:val="24"/>
-                    <w:lang w:eastAsia="ru-RU"/>
-                  </w:rPr>
-                  <m:t>138.879 (дБ)</m:t>
+                  <m:t>+0.7*1.5=138.879 (дБ)</m:t>
                 </m:r>
               </m:oMath>
             </m:oMathPara>
@@ -30780,43 +30771,7 @@
                             <w:szCs w:val="24"/>
                             <w:lang w:eastAsia="ru-RU"/>
                           </w:rPr>
-                          <m:t>(</m:t>
-                        </m:r>
-                        <m:r>
-                          <w:rPr>
-                            <w:rFonts w:ascii="Cambria Math" w:eastAsia="Times New Roman" w:hAnsi="Cambria Math" w:cs="Times New Roman"/>
-                            <w:sz w:val="24"/>
-                            <w:szCs w:val="24"/>
-                            <w:lang w:eastAsia="ru-RU"/>
-                          </w:rPr>
-                          <m:t>132.304</m:t>
-                        </m:r>
-                        <m:r>
-                          <w:rPr>
-                            <w:rFonts w:ascii="Cambria Math" w:eastAsia="Times New Roman" w:hAnsi="Cambria Math" w:cs="Times New Roman"/>
-                            <w:sz w:val="24"/>
-                            <w:szCs w:val="24"/>
-                            <w:lang w:eastAsia="ru-RU"/>
-                          </w:rPr>
-                          <m:t>-</m:t>
-                        </m:r>
-                        <m:r>
-                          <w:rPr>
-                            <w:rFonts w:ascii="Cambria Math" w:eastAsia="Times New Roman" w:hAnsi="Cambria Math" w:cs="Times New Roman"/>
-                            <w:sz w:val="24"/>
-                            <w:szCs w:val="24"/>
-                            <w:lang w:eastAsia="ru-RU"/>
-                          </w:rPr>
-                          <m:t>138.879+10</m:t>
-                        </m:r>
-                        <m:r>
-                          <w:rPr>
-                            <w:rFonts w:ascii="Cambria Math" w:eastAsia="Times New Roman" w:hAnsi="Cambria Math" w:cs="Times New Roman"/>
-                            <w:sz w:val="24"/>
-                            <w:szCs w:val="24"/>
-                            <w:lang w:eastAsia="ru-RU"/>
-                          </w:rPr>
-                          <m:t>)</m:t>
+                          <m:t>(132.304-138.879+10)</m:t>
                         </m:r>
                       </m:num>
                       <m:den>
@@ -30840,16 +30795,7 @@
                     <w:szCs w:val="24"/>
                     <w:lang w:eastAsia="ru-RU"/>
                   </w:rPr>
-                  <m:t>=</m:t>
-                </m:r>
-                <m:r>
-                  <w:rPr>
-                    <w:rFonts w:ascii="Cambria Math" w:eastAsia="Times New Roman" w:hAnsi="Cambria Math" w:cs="Times New Roman"/>
-                    <w:sz w:val="24"/>
-                    <w:szCs w:val="24"/>
-                    <w:lang w:eastAsia="ru-RU"/>
-                  </w:rPr>
-                  <m:t>1.251 (км)</m:t>
+                  <m:t>=1.251 (км)</m:t>
                 </m:r>
               </m:oMath>
             </m:oMathPara>
@@ -30877,16 +30823,7 @@
                 <w:szCs w:val="24"/>
                 <w:lang w:val="en-US" w:eastAsia="ru-RU"/>
               </w:rPr>
-              <w:t>(4.6</w:t>
-            </w:r>
-            <w:r>
-              <w:rPr>
-                <w:rFonts w:ascii="Times New Roman" w:eastAsia="Times New Roman" w:hAnsi="Times New Roman" w:cs="Times New Roman"/>
-                <w:sz w:val="24"/>
-                <w:szCs w:val="24"/>
-                <w:lang w:val="en-US" w:eastAsia="ru-RU"/>
-              </w:rPr>
-              <w:t>)</w:t>
+              <w:t>(4.6)</w:t>
             </w:r>
           </w:p>
         </w:tc>
@@ -30923,16 +30860,7 @@
           <w:szCs w:val="24"/>
           <w:lang w:eastAsia="ru-RU"/>
         </w:rPr>
-        <w:t>Средняя</w:t>
-      </w:r>
-      <w:r>
-        <w:rPr>
-          <w:rFonts w:ascii="Times New Roman" w:eastAsia="Times New Roman" w:hAnsi="Times New Roman" w:cs="Times New Roman"/>
-          <w:sz w:val="24"/>
-          <w:szCs w:val="24"/>
-          <w:lang w:eastAsia="ru-RU"/>
-        </w:rPr>
-        <w:t xml:space="preserve"> застройка (</w:t>
+        <w:t>Средняя застройка (</w:t>
       </w:r>
       <w:r>
         <w:rPr>
@@ -30963,17 +30891,7 @@
           <w:szCs w:val="24"/>
           <w:lang w:eastAsia="ru-RU"/>
         </w:rPr>
-        <w:t xml:space="preserve"> = -5</w:t>
-      </w:r>
-      <w:r>
-        <w:rPr>
-          <w:rFonts w:ascii="Times New Roman" w:eastAsia="Times New Roman" w:hAnsi="Times New Roman" w:cs="Times New Roman"/>
-          <w:i/>
-          <w:sz w:val="24"/>
-          <w:szCs w:val="24"/>
-          <w:lang w:eastAsia="ru-RU"/>
-        </w:rPr>
-        <w:t xml:space="preserve"> дБ</w:t>
+        <w:t xml:space="preserve"> = -5 дБ</w:t>
       </w:r>
       <w:r>
         <w:rPr>
@@ -31258,16 +31176,7 @@
                                 <w:szCs w:val="24"/>
                                 <w:lang w:eastAsia="ru-RU"/>
                               </w:rPr>
-                              <m:t>MAPL_</m:t>
-                            </m:r>
-                            <m:r>
-                              <w:rPr>
-                                <w:rFonts w:ascii="Cambria Math" w:eastAsia="Times New Roman" w:hAnsi="Cambria Math" w:cs="Times New Roman"/>
-                                <w:sz w:val="24"/>
-                                <w:szCs w:val="24"/>
-                                <w:lang w:eastAsia="ru-RU"/>
-                              </w:rPr>
-                              <m:t>mid</m:t>
+                              <m:t>MAPL_mid</m:t>
                             </m:r>
                           </m:sub>
                         </m:sSub>
@@ -31463,43 +31372,7 @@
                             <w:szCs w:val="24"/>
                             <w:lang w:eastAsia="ru-RU"/>
                           </w:rPr>
-                          <m:t>(</m:t>
-                        </m:r>
-                        <m:r>
-                          <w:rPr>
-                            <w:rFonts w:ascii="Cambria Math" w:eastAsia="Times New Roman" w:hAnsi="Cambria Math" w:cs="Times New Roman"/>
-                            <w:sz w:val="24"/>
-                            <w:szCs w:val="24"/>
-                            <w:lang w:eastAsia="ru-RU"/>
-                          </w:rPr>
-                          <m:t>127.304</m:t>
-                        </m:r>
-                        <m:r>
-                          <w:rPr>
-                            <w:rFonts w:ascii="Cambria Math" w:eastAsia="Times New Roman" w:hAnsi="Cambria Math" w:cs="Times New Roman"/>
-                            <w:sz w:val="24"/>
-                            <w:szCs w:val="24"/>
-                            <w:lang w:eastAsia="ru-RU"/>
-                          </w:rPr>
-                          <m:t>-138.879+</m:t>
-                        </m:r>
-                        <m:r>
-                          <w:rPr>
-                            <w:rFonts w:ascii="Cambria Math" w:eastAsia="Times New Roman" w:hAnsi="Cambria Math" w:cs="Times New Roman"/>
-                            <w:sz w:val="24"/>
-                            <w:szCs w:val="24"/>
-                            <w:lang w:eastAsia="ru-RU"/>
-                          </w:rPr>
-                          <m:t>5</m:t>
-                        </m:r>
-                        <m:r>
-                          <w:rPr>
-                            <w:rFonts w:ascii="Cambria Math" w:eastAsia="Times New Roman" w:hAnsi="Cambria Math" w:cs="Times New Roman"/>
-                            <w:sz w:val="24"/>
-                            <w:szCs w:val="24"/>
-                            <w:lang w:eastAsia="ru-RU"/>
-                          </w:rPr>
-                          <m:t>)</m:t>
+                          <m:t>(127.304-138.879+5)</m:t>
                         </m:r>
                       </m:num>
                       <m:den>
@@ -31523,25 +31396,7 @@
                     <w:szCs w:val="24"/>
                     <w:lang w:eastAsia="ru-RU"/>
                   </w:rPr>
-                  <m:t>=</m:t>
-                </m:r>
-                <m:r>
-                  <w:rPr>
-                    <w:rFonts w:ascii="Cambria Math" w:eastAsia="Times New Roman" w:hAnsi="Cambria Math" w:cs="Times New Roman"/>
-                    <w:sz w:val="24"/>
-                    <w:szCs w:val="24"/>
-                    <w:lang w:eastAsia="ru-RU"/>
-                  </w:rPr>
-                  <m:t>0.651</m:t>
-                </m:r>
-                <m:r>
-                  <w:rPr>
-                    <w:rFonts w:ascii="Cambria Math" w:eastAsia="Times New Roman" w:hAnsi="Cambria Math" w:cs="Times New Roman"/>
-                    <w:sz w:val="24"/>
-                    <w:szCs w:val="24"/>
-                    <w:lang w:eastAsia="ru-RU"/>
-                  </w:rPr>
-                  <m:t xml:space="preserve"> (км)</m:t>
+                  <m:t>=0.651 (км)</m:t>
                 </m:r>
               </m:oMath>
             </m:oMathPara>
@@ -31569,25 +31424,7 @@
                 <w:szCs w:val="24"/>
                 <w:lang w:val="en-US" w:eastAsia="ru-RU"/>
               </w:rPr>
-              <w:t>(</w:t>
-            </w:r>
-            <w:r>
-              <w:rPr>
-                <w:rFonts w:ascii="Times New Roman" w:eastAsia="Times New Roman" w:hAnsi="Times New Roman" w:cs="Times New Roman"/>
-                <w:sz w:val="24"/>
-                <w:szCs w:val="24"/>
-                <w:lang w:val="en-US" w:eastAsia="ru-RU"/>
-              </w:rPr>
-              <w:t>4.7</w:t>
-            </w:r>
-            <w:r>
-              <w:rPr>
-                <w:rFonts w:ascii="Times New Roman" w:eastAsia="Times New Roman" w:hAnsi="Times New Roman" w:cs="Times New Roman"/>
-                <w:sz w:val="24"/>
-                <w:szCs w:val="24"/>
-                <w:lang w:val="en-US" w:eastAsia="ru-RU"/>
-              </w:rPr>
-              <w:t>)</w:t>
+              <w:t>(4.7)</w:t>
             </w:r>
           </w:p>
         </w:tc>
@@ -31624,16 +31461,7 @@
           <w:szCs w:val="24"/>
           <w:lang w:eastAsia="ru-RU"/>
         </w:rPr>
-        <w:t>Плотная</w:t>
-      </w:r>
-      <w:r>
-        <w:rPr>
-          <w:rFonts w:ascii="Times New Roman" w:eastAsia="Times New Roman" w:hAnsi="Times New Roman" w:cs="Times New Roman"/>
-          <w:sz w:val="24"/>
-          <w:szCs w:val="24"/>
-          <w:lang w:eastAsia="ru-RU"/>
-        </w:rPr>
-        <w:t xml:space="preserve"> застройка (</w:t>
+        <w:t>Плотная застройка (</w:t>
       </w:r>
       <w:r>
         <w:rPr>
@@ -31664,17 +31492,7 @@
           <w:szCs w:val="24"/>
           <w:lang w:eastAsia="ru-RU"/>
         </w:rPr>
-        <w:t xml:space="preserve"> = -5</w:t>
-      </w:r>
-      <w:r>
-        <w:rPr>
-          <w:rFonts w:ascii="Times New Roman" w:eastAsia="Times New Roman" w:hAnsi="Times New Roman" w:cs="Times New Roman"/>
-          <w:i/>
-          <w:sz w:val="24"/>
-          <w:szCs w:val="24"/>
-          <w:lang w:eastAsia="ru-RU"/>
-        </w:rPr>
-        <w:t xml:space="preserve"> дБ</w:t>
+        <w:t xml:space="preserve"> = -5 дБ</w:t>
       </w:r>
       <w:r>
         <w:rPr>
@@ -31959,16 +31777,7 @@
                                 <w:szCs w:val="24"/>
                                 <w:lang w:eastAsia="ru-RU"/>
                               </w:rPr>
-                              <m:t>MAPL_</m:t>
-                            </m:r>
-                            <m:r>
-                              <w:rPr>
-                                <w:rFonts w:ascii="Cambria Math" w:eastAsia="Times New Roman" w:hAnsi="Cambria Math" w:cs="Times New Roman"/>
-                                <w:sz w:val="24"/>
-                                <w:szCs w:val="24"/>
-                                <w:lang w:eastAsia="ru-RU"/>
-                              </w:rPr>
-                              <m:t>max</m:t>
+                              <m:t>MAPL_max</m:t>
                             </m:r>
                           </m:sub>
                         </m:sSub>
@@ -32164,43 +31973,7 @@
                             <w:szCs w:val="24"/>
                             <w:lang w:eastAsia="ru-RU"/>
                           </w:rPr>
-                          <m:t>(</m:t>
-                        </m:r>
-                        <m:r>
-                          <w:rPr>
-                            <w:rFonts w:ascii="Cambria Math" w:eastAsia="Times New Roman" w:hAnsi="Cambria Math" w:cs="Times New Roman"/>
-                            <w:sz w:val="24"/>
-                            <w:szCs w:val="24"/>
-                            <w:lang w:eastAsia="ru-RU"/>
-                          </w:rPr>
-                          <m:t>122.304</m:t>
-                        </m:r>
-                        <m:r>
-                          <w:rPr>
-                            <w:rFonts w:ascii="Cambria Math" w:eastAsia="Times New Roman" w:hAnsi="Cambria Math" w:cs="Times New Roman"/>
-                            <w:sz w:val="24"/>
-                            <w:szCs w:val="24"/>
-                            <w:lang w:eastAsia="ru-RU"/>
-                          </w:rPr>
-                          <m:t>-138.879+</m:t>
-                        </m:r>
-                        <m:r>
-                          <w:rPr>
-                            <w:rFonts w:ascii="Cambria Math" w:eastAsia="Times New Roman" w:hAnsi="Cambria Math" w:cs="Times New Roman"/>
-                            <w:sz w:val="24"/>
-                            <w:szCs w:val="24"/>
-                            <w:lang w:eastAsia="ru-RU"/>
-                          </w:rPr>
-                          <m:t>5</m:t>
-                        </m:r>
-                        <m:r>
-                          <w:rPr>
-                            <w:rFonts w:ascii="Cambria Math" w:eastAsia="Times New Roman" w:hAnsi="Cambria Math" w:cs="Times New Roman"/>
-                            <w:sz w:val="24"/>
-                            <w:szCs w:val="24"/>
-                            <w:lang w:eastAsia="ru-RU"/>
-                          </w:rPr>
-                          <m:t>)</m:t>
+                          <m:t>(122.304-138.879+5)</m:t>
                         </m:r>
                       </m:num>
                       <m:den>
@@ -32224,25 +31997,7 @@
                     <w:szCs w:val="24"/>
                     <w:lang w:eastAsia="ru-RU"/>
                   </w:rPr>
-                  <m:t>=</m:t>
-                </m:r>
-                <m:r>
-                  <w:rPr>
-                    <w:rFonts w:ascii="Cambria Math" w:eastAsia="Times New Roman" w:hAnsi="Cambria Math" w:cs="Times New Roman"/>
-                    <w:sz w:val="24"/>
-                    <w:szCs w:val="24"/>
-                    <w:lang w:eastAsia="ru-RU"/>
-                  </w:rPr>
-                  <m:t>0.469</m:t>
-                </m:r>
-                <m:r>
-                  <w:rPr>
-                    <w:rFonts w:ascii="Cambria Math" w:eastAsia="Times New Roman" w:hAnsi="Cambria Math" w:cs="Times New Roman"/>
-                    <w:sz w:val="24"/>
-                    <w:szCs w:val="24"/>
-                    <w:lang w:eastAsia="ru-RU"/>
-                  </w:rPr>
-                  <m:t xml:space="preserve"> (км)</m:t>
+                  <m:t>=0.469 (км)</m:t>
                 </m:r>
               </m:oMath>
             </m:oMathPara>
@@ -32431,16 +32186,7 @@
                     <w:szCs w:val="24"/>
                     <w:lang w:eastAsia="ru-RU"/>
                   </w:rPr>
-                  <m:t>=</m:t>
-                </m:r>
-                <m:r>
-                  <w:rPr>
-                    <w:rFonts w:ascii="Cambria Math" w:eastAsia="Times New Roman" w:hAnsi="Cambria Math" w:cs="Times New Roman"/>
-                    <w:sz w:val="24"/>
-                    <w:szCs w:val="24"/>
-                    <w:lang w:eastAsia="ru-RU"/>
-                  </w:rPr>
-                  <m:t>3*</m:t>
+                  <m:t>=3*</m:t>
                 </m:r>
                 <m:f>
                   <m:fPr>
@@ -33240,25 +32986,7 @@
                 <w:szCs w:val="24"/>
                 <w:lang w:val="en-US" w:eastAsia="ru-RU"/>
               </w:rPr>
-              <w:t>(</w:t>
-            </w:r>
-            <w:r>
-              <w:rPr>
-                <w:rFonts w:ascii="Times New Roman" w:eastAsia="Times New Roman" w:hAnsi="Times New Roman" w:cs="Times New Roman"/>
-                <w:sz w:val="24"/>
-                <w:szCs w:val="24"/>
-                <w:lang w:val="en-US" w:eastAsia="ru-RU"/>
-              </w:rPr>
-              <w:t>4.10</w:t>
-            </w:r>
-            <w:r>
-              <w:rPr>
-                <w:rFonts w:ascii="Times New Roman" w:eastAsia="Times New Roman" w:hAnsi="Times New Roman" w:cs="Times New Roman"/>
-                <w:sz w:val="24"/>
-                <w:szCs w:val="24"/>
-                <w:lang w:val="en-US" w:eastAsia="ru-RU"/>
-              </w:rPr>
-              <w:t>)</w:t>
+              <w:t>(4.10)</w:t>
             </w:r>
           </w:p>
         </w:tc>
@@ -33295,16 +33023,7 @@
           <w:szCs w:val="24"/>
           <w:lang w:eastAsia="ru-RU"/>
         </w:rPr>
-        <w:t>Средняя</w:t>
-      </w:r>
-      <w:r>
-        <w:rPr>
-          <w:rFonts w:ascii="Times New Roman" w:eastAsia="Times New Roman" w:hAnsi="Times New Roman" w:cs="Times New Roman"/>
-          <w:sz w:val="24"/>
-          <w:szCs w:val="24"/>
-          <w:lang w:eastAsia="ru-RU"/>
-        </w:rPr>
-        <w:t xml:space="preserve"> застройка</w:t>
+        <w:t>Средняя застройка</w:t>
       </w:r>
       <w:r>
         <w:rPr>
@@ -33661,25 +33380,7 @@
                     <w:szCs w:val="24"/>
                     <w:lang w:eastAsia="ru-RU"/>
                   </w:rPr>
-                  <m:t>=</m:t>
-                </m:r>
-                <m:r>
-                  <w:rPr>
-                    <w:rFonts w:ascii="Cambria Math" w:eastAsia="Times New Roman" w:hAnsi="Cambria Math" w:cs="Times New Roman"/>
-                    <w:sz w:val="24"/>
-                    <w:szCs w:val="24"/>
-                    <w:lang w:eastAsia="ru-RU"/>
-                  </w:rPr>
-                  <m:t>0.825</m:t>
-                </m:r>
-                <m:r>
-                  <w:rPr>
-                    <w:rFonts w:ascii="Cambria Math" w:eastAsia="Times New Roman" w:hAnsi="Cambria Math" w:cs="Times New Roman"/>
-                    <w:sz w:val="24"/>
-                    <w:szCs w:val="24"/>
-                    <w:lang w:eastAsia="ru-RU"/>
-                  </w:rPr>
-                  <m:t xml:space="preserve"> (</m:t>
+                  <m:t>=0.825 (</m:t>
                 </m:r>
                 <m:sSup>
                   <m:sSupPr>
@@ -33751,25 +33452,7 @@
                 <w:szCs w:val="24"/>
                 <w:lang w:val="en-US" w:eastAsia="ru-RU"/>
               </w:rPr>
-              <w:t>(</w:t>
-            </w:r>
-            <w:r>
-              <w:rPr>
-                <w:rFonts w:ascii="Times New Roman" w:eastAsia="Times New Roman" w:hAnsi="Times New Roman" w:cs="Times New Roman"/>
-                <w:sz w:val="24"/>
-                <w:szCs w:val="24"/>
-                <w:lang w:val="en-US" w:eastAsia="ru-RU"/>
-              </w:rPr>
-              <w:t>4.11</w:t>
-            </w:r>
-            <w:r>
-              <w:rPr>
-                <w:rFonts w:ascii="Times New Roman" w:eastAsia="Times New Roman" w:hAnsi="Times New Roman" w:cs="Times New Roman"/>
-                <w:sz w:val="24"/>
-                <w:szCs w:val="24"/>
-                <w:lang w:val="en-US" w:eastAsia="ru-RU"/>
-              </w:rPr>
-              <w:t>)</w:t>
+              <w:t>(4.11)</w:t>
             </w:r>
           </w:p>
         </w:tc>
@@ -33807,16 +33490,7 @@
           <w:lang w:eastAsia="ru-RU"/>
         </w:rPr>
         <w:lastRenderedPageBreak/>
-        <w:t>Плотная</w:t>
-      </w:r>
-      <w:r>
-        <w:rPr>
-          <w:rFonts w:ascii="Times New Roman" w:eastAsia="Times New Roman" w:hAnsi="Times New Roman" w:cs="Times New Roman"/>
-          <w:sz w:val="24"/>
-          <w:szCs w:val="24"/>
-          <w:lang w:eastAsia="ru-RU"/>
-        </w:rPr>
-        <w:t xml:space="preserve"> застройка</w:t>
+        <w:t>Плотная застройка</w:t>
       </w:r>
       <w:r>
         <w:rPr>
@@ -34138,16 +33812,7 @@
                             <w:szCs w:val="24"/>
                             <w:lang w:eastAsia="ru-RU"/>
                           </w:rPr>
-                          <m:t>0.</m:t>
-                        </m:r>
-                        <m:r>
-                          <w:rPr>
-                            <w:rFonts w:ascii="Cambria Math" w:eastAsia="Times New Roman" w:hAnsi="Cambria Math" w:cs="Times New Roman"/>
-                            <w:sz w:val="24"/>
-                            <w:szCs w:val="24"/>
-                            <w:lang w:eastAsia="ru-RU"/>
-                          </w:rPr>
-                          <m:t>469</m:t>
+                          <m:t>0.469</m:t>
                         </m:r>
                       </m:e>
                       <m:sup>
@@ -34182,25 +33847,7 @@
                     <w:szCs w:val="24"/>
                     <w:lang w:eastAsia="ru-RU"/>
                   </w:rPr>
-                  <m:t>=0.</m:t>
-                </m:r>
-                <m:r>
-                  <w:rPr>
-                    <w:rFonts w:ascii="Cambria Math" w:eastAsia="Times New Roman" w:hAnsi="Cambria Math" w:cs="Times New Roman"/>
-                    <w:sz w:val="24"/>
-                    <w:szCs w:val="24"/>
-                    <w:lang w:eastAsia="ru-RU"/>
-                  </w:rPr>
-                  <m:t>429</m:t>
-                </m:r>
-                <m:r>
-                  <w:rPr>
-                    <w:rFonts w:ascii="Cambria Math" w:eastAsia="Times New Roman" w:hAnsi="Cambria Math" w:cs="Times New Roman"/>
-                    <w:sz w:val="24"/>
-                    <w:szCs w:val="24"/>
-                    <w:lang w:eastAsia="ru-RU"/>
-                  </w:rPr>
-                  <m:t xml:space="preserve"> (</m:t>
+                  <m:t>=0.429 (</m:t>
                 </m:r>
                 <m:sSup>
                   <m:sSupPr>
@@ -34453,16 +34100,7 @@
                         <w:szCs w:val="24"/>
                         <w:lang w:val="en-US" w:eastAsia="ru-RU"/>
                       </w:rPr>
-                      <m:t>S_</m:t>
-                    </m:r>
-                    <m:r>
-                      <w:rPr>
-                        <w:rFonts w:ascii="Cambria Math" w:eastAsia="Times New Roman" w:hAnsi="Cambria Math" w:cs="Times New Roman"/>
-                        <w:sz w:val="24"/>
-                        <w:szCs w:val="24"/>
-                        <w:lang w:val="en-US" w:eastAsia="ru-RU"/>
-                      </w:rPr>
-                      <m:t>min</m:t>
+                      <m:t>S_min</m:t>
                     </m:r>
                   </m:sub>
                 </m:sSub>
@@ -34613,16 +34251,7 @@
                     <w:szCs w:val="24"/>
                     <w:lang w:eastAsia="ru-RU"/>
                   </w:rPr>
-                  <m:t>=1.345</m:t>
-                </m:r>
-                <m:r>
-                  <w:rPr>
-                    <w:rFonts w:ascii="Cambria Math" w:eastAsia="Times New Roman" w:hAnsi="Cambria Math" w:cs="Times New Roman"/>
-                    <w:sz w:val="24"/>
-                    <w:szCs w:val="24"/>
-                    <w:lang w:eastAsia="ru-RU"/>
-                  </w:rPr>
-                  <m:t>=2</m:t>
+                  <m:t>=1.345=2</m:t>
                 </m:r>
               </m:oMath>
             </m:oMathPara>
@@ -34650,25 +34279,7 @@
                 <w:szCs w:val="24"/>
                 <w:lang w:val="en-US" w:eastAsia="ru-RU"/>
               </w:rPr>
-              <w:t>(</w:t>
-            </w:r>
-            <w:r>
-              <w:rPr>
-                <w:rFonts w:ascii="Times New Roman" w:eastAsia="Times New Roman" w:hAnsi="Times New Roman" w:cs="Times New Roman"/>
-                <w:sz w:val="24"/>
-                <w:szCs w:val="24"/>
-                <w:lang w:val="en-US" w:eastAsia="ru-RU"/>
-              </w:rPr>
-              <w:t>4.13</w:t>
-            </w:r>
-            <w:r>
-              <w:rPr>
-                <w:rFonts w:ascii="Times New Roman" w:eastAsia="Times New Roman" w:hAnsi="Times New Roman" w:cs="Times New Roman"/>
-                <w:sz w:val="24"/>
-                <w:szCs w:val="24"/>
-                <w:lang w:val="en-US" w:eastAsia="ru-RU"/>
-              </w:rPr>
-              <w:t>)</w:t>
+              <w:t>(4.13)</w:t>
             </w:r>
           </w:p>
         </w:tc>
@@ -34797,16 +34408,7 @@
                         <w:szCs w:val="24"/>
                         <w:lang w:val="en-US" w:eastAsia="ru-RU"/>
                       </w:rPr>
-                      <m:t>S_</m:t>
-                    </m:r>
-                    <m:r>
-                      <w:rPr>
-                        <w:rFonts w:ascii="Cambria Math" w:eastAsia="Times New Roman" w:hAnsi="Cambria Math" w:cs="Times New Roman"/>
-                        <w:sz w:val="24"/>
-                        <w:szCs w:val="24"/>
-                        <w:lang w:val="en-US" w:eastAsia="ru-RU"/>
-                      </w:rPr>
-                      <m:t>mid</m:t>
+                      <m:t>S_mid</m:t>
                     </m:r>
                   </m:sub>
                 </m:sSub>
@@ -34863,16 +34465,7 @@
                             <w:szCs w:val="24"/>
                             <w:lang w:eastAsia="ru-RU"/>
                           </w:rPr>
-                          <m:t>area_</m:t>
-                        </m:r>
-                        <m:r>
-                          <w:rPr>
-                            <w:rFonts w:ascii="Cambria Math" w:eastAsia="Times New Roman" w:hAnsi="Cambria Math" w:cs="Times New Roman"/>
-                            <w:sz w:val="24"/>
-                            <w:szCs w:val="24"/>
-                            <w:lang w:eastAsia="ru-RU"/>
-                          </w:rPr>
-                          <m:t>mid</m:t>
+                          <m:t>area_mid</m:t>
                         </m:r>
                       </m:sub>
                     </m:sSub>
@@ -34966,25 +34559,7 @@
                     <w:szCs w:val="24"/>
                     <w:lang w:eastAsia="ru-RU"/>
                   </w:rPr>
-                  <m:t>=</m:t>
-                </m:r>
-                <m:r>
-                  <w:rPr>
-                    <w:rFonts w:ascii="Cambria Math" w:eastAsia="Times New Roman" w:hAnsi="Cambria Math" w:cs="Times New Roman"/>
-                    <w:sz w:val="24"/>
-                    <w:szCs w:val="24"/>
-                    <w:lang w:eastAsia="ru-RU"/>
-                  </w:rPr>
-                  <m:t>1.091</m:t>
-                </m:r>
-                <m:r>
-                  <w:rPr>
-                    <w:rFonts w:ascii="Cambria Math" w:eastAsia="Times New Roman" w:hAnsi="Cambria Math" w:cs="Times New Roman"/>
-                    <w:sz w:val="24"/>
-                    <w:szCs w:val="24"/>
-                    <w:lang w:eastAsia="ru-RU"/>
-                  </w:rPr>
-                  <m:t>=2</m:t>
+                  <m:t>=1.091=2</m:t>
                 </m:r>
               </m:oMath>
             </m:oMathPara>
@@ -35012,25 +34587,7 @@
                 <w:szCs w:val="24"/>
                 <w:lang w:val="en-US" w:eastAsia="ru-RU"/>
               </w:rPr>
-              <w:t>(</w:t>
-            </w:r>
-            <w:r>
-              <w:rPr>
-                <w:rFonts w:ascii="Times New Roman" w:eastAsia="Times New Roman" w:hAnsi="Times New Roman" w:cs="Times New Roman"/>
-                <w:sz w:val="24"/>
-                <w:szCs w:val="24"/>
-                <w:lang w:val="en-US" w:eastAsia="ru-RU"/>
-              </w:rPr>
-              <w:t>4.14</w:t>
-            </w:r>
-            <w:r>
-              <w:rPr>
-                <w:rFonts w:ascii="Times New Roman" w:eastAsia="Times New Roman" w:hAnsi="Times New Roman" w:cs="Times New Roman"/>
-                <w:sz w:val="24"/>
-                <w:szCs w:val="24"/>
-                <w:lang w:val="en-US" w:eastAsia="ru-RU"/>
-              </w:rPr>
-              <w:t>)</w:t>
+              <w:t>(4.14)</w:t>
             </w:r>
           </w:p>
         </w:tc>
@@ -35159,16 +34716,7 @@
                         <w:szCs w:val="24"/>
                         <w:lang w:val="en-US" w:eastAsia="ru-RU"/>
                       </w:rPr>
-                      <m:t>S_</m:t>
-                    </m:r>
-                    <m:r>
-                      <w:rPr>
-                        <w:rFonts w:ascii="Cambria Math" w:eastAsia="Times New Roman" w:hAnsi="Cambria Math" w:cs="Times New Roman"/>
-                        <w:sz w:val="24"/>
-                        <w:szCs w:val="24"/>
-                        <w:lang w:val="en-US" w:eastAsia="ru-RU"/>
-                      </w:rPr>
-                      <m:t>max</m:t>
+                      <m:t>S_max</m:t>
                     </m:r>
                   </m:sub>
                 </m:sSub>
@@ -35225,16 +34773,7 @@
                             <w:szCs w:val="24"/>
                             <w:lang w:eastAsia="ru-RU"/>
                           </w:rPr>
-                          <m:t>area_</m:t>
-                        </m:r>
-                        <m:r>
-                          <w:rPr>
-                            <w:rFonts w:ascii="Cambria Math" w:eastAsia="Times New Roman" w:hAnsi="Cambria Math" w:cs="Times New Roman"/>
-                            <w:sz w:val="24"/>
-                            <w:szCs w:val="24"/>
-                            <w:lang w:eastAsia="ru-RU"/>
-                          </w:rPr>
-                          <m:t>max</m:t>
+                          <m:t>area_max</m:t>
                         </m:r>
                       </m:sub>
                     </m:sSub>
@@ -35328,25 +34867,7 @@
                     <w:szCs w:val="24"/>
                     <w:lang w:eastAsia="ru-RU"/>
                   </w:rPr>
-                  <m:t>=2.</m:t>
-                </m:r>
-                <m:r>
-                  <w:rPr>
-                    <w:rFonts w:ascii="Cambria Math" w:eastAsia="Times New Roman" w:hAnsi="Cambria Math" w:cs="Times New Roman"/>
-                    <w:sz w:val="24"/>
-                    <w:szCs w:val="24"/>
-                    <w:lang w:eastAsia="ru-RU"/>
-                  </w:rPr>
-                  <m:t>913</m:t>
-                </m:r>
-                <m:r>
-                  <w:rPr>
-                    <w:rFonts w:ascii="Cambria Math" w:eastAsia="Times New Roman" w:hAnsi="Cambria Math" w:cs="Times New Roman"/>
-                    <w:sz w:val="24"/>
-                    <w:szCs w:val="24"/>
-                    <w:lang w:eastAsia="ru-RU"/>
-                  </w:rPr>
-                  <m:t>=3</m:t>
+                  <m:t>=2.913=3</m:t>
                 </m:r>
               </m:oMath>
             </m:oMathPara>
@@ -35795,61 +35316,7 @@
                     <w:szCs w:val="24"/>
                     <w:lang w:eastAsia="ru-RU"/>
                   </w:rPr>
-                  <m:t>=</m:t>
-                </m:r>
-                <m:r>
-                  <w:rPr>
-                    <w:rFonts w:ascii="Cambria Math" w:eastAsia="Times New Roman" w:hAnsi="Cambria Math" w:cs="Times New Roman"/>
-                    <w:sz w:val="24"/>
-                    <w:szCs w:val="24"/>
-                    <w:lang w:eastAsia="ru-RU"/>
-                  </w:rPr>
-                  <m:t>6.25*7285</m:t>
-                </m:r>
-                <m:r>
-                  <w:rPr>
-                    <w:rFonts w:ascii="Cambria Math" w:eastAsia="Times New Roman" w:hAnsi="Cambria Math" w:cs="Times New Roman"/>
-                    <w:sz w:val="24"/>
-                    <w:szCs w:val="24"/>
-                    <w:lang w:eastAsia="ru-RU"/>
-                  </w:rPr>
-                  <m:t>*0.8*0.297</m:t>
-                </m:r>
-                <m:r>
-                  <w:rPr>
-                    <w:rFonts w:ascii="Cambria Math" w:eastAsia="Times New Roman" w:hAnsi="Cambria Math" w:cs="Times New Roman"/>
-                    <w:sz w:val="24"/>
-                    <w:szCs w:val="24"/>
-                    <w:lang w:eastAsia="ru-RU"/>
-                  </w:rPr>
-                  <m:t>=</m:t>
-                </m:r>
-                <m:r>
-                  <w:rPr>
-                    <w:rFonts w:ascii="Cambria Math" w:eastAsia="Times New Roman" w:hAnsi="Cambria Math" w:cs="Times New Roman"/>
-                    <w:sz w:val="24"/>
-                    <w:szCs w:val="24"/>
-                    <w:lang w:eastAsia="ru-RU"/>
-                  </w:rPr>
-                  <m:t>10818.225</m:t>
-                </m:r>
-                <m:r>
-                  <w:rPr>
-                    <w:rFonts w:ascii="Cambria Math" w:eastAsia="Times New Roman" w:hAnsi="Cambria Math" w:cs="Times New Roman"/>
-                    <w:sz w:val="24"/>
-                    <w:szCs w:val="24"/>
-                    <w:lang w:eastAsia="ru-RU"/>
-                  </w:rPr>
-                  <m:t>=</m:t>
-                </m:r>
-                <m:r>
-                  <w:rPr>
-                    <w:rFonts w:ascii="Cambria Math" w:eastAsia="Times New Roman" w:hAnsi="Cambria Math" w:cs="Times New Roman"/>
-                    <w:sz w:val="24"/>
-                    <w:szCs w:val="24"/>
-                    <w:lang w:eastAsia="ru-RU"/>
-                  </w:rPr>
-                  <m:t>10819</m:t>
+                  <m:t>=6.25*7285*0.8*0.297=10818.225=10819</m:t>
                 </m:r>
               </m:oMath>
             </m:oMathPara>
@@ -36141,7 +35608,25 @@
           <w:szCs w:val="24"/>
           <w:lang w:eastAsia="ru-RU"/>
         </w:rPr>
-        <w:t xml:space="preserve">ширина одного дуплексного канала </w:t>
+        <w:t>ширина одного дуплексного канала</w:t>
+      </w:r>
+      <w:r>
+        <w:rPr>
+          <w:rFonts w:ascii="Times New Roman" w:eastAsia="Times New Roman" w:hAnsi="Times New Roman" w:cs="Times New Roman"/>
+          <w:sz w:val="24"/>
+          <w:szCs w:val="24"/>
+          <w:lang w:eastAsia="ru-RU"/>
+        </w:rPr>
+        <w:t>, с учётом выделения двух ресурсных блоков</w:t>
+      </w:r>
+      <w:r>
+        <w:rPr>
+          <w:rFonts w:ascii="Times New Roman" w:eastAsia="Times New Roman" w:hAnsi="Times New Roman" w:cs="Times New Roman"/>
+          <w:sz w:val="24"/>
+          <w:szCs w:val="24"/>
+          <w:lang w:eastAsia="ru-RU"/>
+        </w:rPr>
+        <w:br/>
       </w:r>
       <w:proofErr w:type="spellStart"/>
       <w:r>
@@ -36173,7 +35658,16 @@
           <w:szCs w:val="24"/>
           <w:lang w:eastAsia="ru-RU"/>
         </w:rPr>
-        <w:t xml:space="preserve"> = 180 </w:t>
+        <w:t xml:space="preserve"> = 36</w:t>
+      </w:r>
+      <w:r>
+        <w:rPr>
+          <w:rFonts w:ascii="Times New Roman" w:eastAsia="Times New Roman" w:hAnsi="Times New Roman" w:cs="Times New Roman"/>
+          <w:sz w:val="24"/>
+          <w:szCs w:val="24"/>
+          <w:lang w:eastAsia="ru-RU"/>
+        </w:rPr>
+        <w:t xml:space="preserve">0 </w:t>
       </w:r>
       <w:r>
         <w:rPr>
@@ -36466,7 +35960,16 @@
                         <w:szCs w:val="24"/>
                         <w:lang w:eastAsia="ru-RU"/>
                       </w:rPr>
-                      <m:t>180*</m:t>
+                      <m:t>360</m:t>
+                    </m:r>
+                    <m:r>
+                      <w:rPr>
+                        <w:rFonts w:ascii="Cambria Math" w:eastAsia="Times New Roman" w:hAnsi="Cambria Math" w:cs="Times New Roman"/>
+                        <w:sz w:val="24"/>
+                        <w:szCs w:val="24"/>
+                        <w:lang w:eastAsia="ru-RU"/>
+                      </w:rPr>
+                      <m:t>*</m:t>
                     </m:r>
                     <m:sSup>
                       <m:sSupPr>
@@ -36512,7 +36015,16 @@
                     <w:szCs w:val="24"/>
                     <w:lang w:eastAsia="ru-RU"/>
                   </w:rPr>
-                  <m:t>=</m:t>
+                  <m:t>=27</m:t>
+                </m:r>
+                <m:r>
+                  <w:rPr>
+                    <w:rFonts w:ascii="Cambria Math" w:eastAsia="Times New Roman" w:hAnsi="Cambria Math" w:cs="Times New Roman"/>
+                    <w:sz w:val="24"/>
+                    <w:szCs w:val="24"/>
+                    <w:lang w:val="en-US" w:eastAsia="ru-RU"/>
+                  </w:rPr>
+                  <m:t>.778</m:t>
                 </m:r>
                 <m:r>
                   <w:rPr>
@@ -36521,25 +36033,7 @@
                     <w:szCs w:val="24"/>
                     <w:lang w:eastAsia="ru-RU"/>
                   </w:rPr>
-                  <m:t>55.556=</m:t>
-                </m:r>
-                <m:r>
-                  <w:rPr>
-                    <w:rFonts w:ascii="Cambria Math" w:eastAsia="Times New Roman" w:hAnsi="Cambria Math" w:cs="Times New Roman"/>
-                    <w:sz w:val="24"/>
-                    <w:szCs w:val="24"/>
-                    <w:lang w:eastAsia="ru-RU"/>
-                  </w:rPr>
-                  <m:t>5</m:t>
-                </m:r>
-                <m:r>
-                  <w:rPr>
-                    <w:rFonts w:ascii="Cambria Math" w:eastAsia="Times New Roman" w:hAnsi="Cambria Math" w:cs="Times New Roman"/>
-                    <w:sz w:val="24"/>
-                    <w:szCs w:val="24"/>
-                    <w:lang w:eastAsia="ru-RU"/>
-                  </w:rPr>
-                  <m:t>6</m:t>
+                  <m:t>=28</m:t>
                 </m:r>
               </m:oMath>
             </m:oMathPara>
@@ -36639,15 +36133,14 @@
       <w:r>
         <w:rPr>
           <w:noProof/>
-          <w:sz w:val="24"/>
-          <w:szCs w:val="24"/>
+          <w:lang w:eastAsia="ru-RU"/>
         </w:rPr>
         <w:lastRenderedPageBreak/>
         <w:drawing>
-          <wp:inline distT="0" distB="0" distL="0" distR="0" wp14:anchorId="4E0175C8" wp14:editId="29104A95">
-            <wp:extent cx="5461959" cy="1899305"/>
-            <wp:effectExtent l="0" t="0" r="5715" b="5715"/>
-            <wp:docPr id="244" name="Рисунок 244"/>
+          <wp:inline distT="0" distB="0" distL="0" distR="0" wp14:anchorId="6702FA76" wp14:editId="1B9C5AA6">
+            <wp:extent cx="6480175" cy="7783195"/>
+            <wp:effectExtent l="0" t="0" r="0" b="8255"/>
+            <wp:docPr id="11" name="Рисунок 11"/>
             <wp:cNvGraphicFramePr>
               <a:graphicFrameLocks xmlns:a="http://schemas.openxmlformats.org/drawingml/2006/main" noChangeAspect="1"/>
             </wp:cNvGraphicFramePr>
@@ -36655,36 +36148,23 @@
               <a:graphicData uri="http://schemas.openxmlformats.org/drawingml/2006/picture">
                 <pic:pic xmlns:pic="http://schemas.openxmlformats.org/drawingml/2006/picture">
                   <pic:nvPicPr>
-                    <pic:cNvPr id="0" name="Picture 2"/>
-                    <pic:cNvPicPr>
-                      <a:picLocks noChangeAspect="1" noChangeArrowheads="1"/>
-                    </pic:cNvPicPr>
+                    <pic:cNvPr id="1" name=""/>
+                    <pic:cNvPicPr/>
                   </pic:nvPicPr>
                   <pic:blipFill>
-                    <a:blip r:embed="rId19">
-                      <a:extLst>
-                        <a:ext uri="{28A0092B-C50C-407E-A947-70E740481C1C}">
-                          <a14:useLocalDpi xmlns:a14="http://schemas.microsoft.com/office/drawing/2010/main" val="0"/>
-                        </a:ext>
-                      </a:extLst>
-                    </a:blip>
-                    <a:srcRect/>
+                    <a:blip r:embed="rId19"/>
                     <a:stretch>
                       <a:fillRect/>
                     </a:stretch>
                   </pic:blipFill>
-                  <pic:spPr bwMode="auto">
+                  <pic:spPr>
                     <a:xfrm>
                       <a:off x="0" y="0"/>
-                      <a:ext cx="5461959" cy="1899305"/>
+                      <a:ext cx="6480175" cy="7783195"/>
                     </a:xfrm>
                     <a:prstGeom prst="rect">
                       <a:avLst/>
                     </a:prstGeom>
-                    <a:noFill/>
-                    <a:ln>
-                      <a:noFill/>
-                    </a:ln>
                   </pic:spPr>
                 </pic:pic>
               </a:graphicData>
@@ -36764,16 +36244,25 @@
           <w:szCs w:val="24"/>
           <w:lang w:eastAsia="ru-RU"/>
         </w:rPr>
-        <w:t xml:space="preserve"> = 43.</w:t>
-      </w:r>
-      <w:r>
-        <w:rPr>
-          <w:rFonts w:ascii="Times New Roman" w:eastAsia="Times New Roman" w:hAnsi="Times New Roman" w:cs="Times New Roman"/>
-          <w:sz w:val="24"/>
-          <w:szCs w:val="24"/>
-          <w:lang w:eastAsia="ru-RU"/>
-        </w:rPr>
-        <w:t xml:space="preserve">3 </w:t>
+        <w:t xml:space="preserve"> = 18.</w:t>
+      </w:r>
+      <w:r>
+        <w:rPr>
+          <w:rFonts w:ascii="Times New Roman" w:eastAsia="Times New Roman" w:hAnsi="Times New Roman" w:cs="Times New Roman"/>
+          <w:sz w:val="24"/>
+          <w:szCs w:val="24"/>
+          <w:lang w:eastAsia="ru-RU"/>
+        </w:rPr>
+        <w:t>6</w:t>
+      </w:r>
+      <w:r>
+        <w:rPr>
+          <w:rFonts w:ascii="Times New Roman" w:eastAsia="Times New Roman" w:hAnsi="Times New Roman" w:cs="Times New Roman"/>
+          <w:sz w:val="24"/>
+          <w:szCs w:val="24"/>
+          <w:lang w:eastAsia="ru-RU"/>
+        </w:rPr>
+        <w:t xml:space="preserve"> </w:t>
       </w:r>
       <w:r>
         <w:rPr>
@@ -36817,10 +36306,44 @@
           <w:szCs w:val="24"/>
           <w:lang w:eastAsia="ru-RU"/>
         </w:rPr>
-        <w:t>Всего система может обслужить 43.3 * 7 = 303.1 Эрл.</w:t>
-      </w:r>
-      <w:bookmarkStart w:id="1" w:name="_GoBack"/>
-      <w:bookmarkEnd w:id="1"/>
+        <w:t xml:space="preserve">Всего система может обслужить </w:t>
+      </w:r>
+      <w:r>
+        <w:rPr>
+          <w:rFonts w:ascii="Times New Roman" w:eastAsia="Times New Roman" w:hAnsi="Times New Roman" w:cs="Times New Roman"/>
+          <w:sz w:val="24"/>
+          <w:szCs w:val="24"/>
+          <w:lang w:eastAsia="ru-RU"/>
+        </w:rPr>
+        <w:t>18.6</w:t>
+      </w:r>
+      <w:r>
+        <w:rPr>
+          <w:rFonts w:ascii="Times New Roman" w:eastAsia="Times New Roman" w:hAnsi="Times New Roman" w:cs="Times New Roman"/>
+          <w:sz w:val="24"/>
+          <w:szCs w:val="24"/>
+          <w:lang w:eastAsia="ru-RU"/>
+        </w:rPr>
+        <w:t xml:space="preserve"> * 7 = </w:t>
+      </w:r>
+      <w:r>
+        <w:rPr>
+          <w:rFonts w:ascii="Times New Roman" w:eastAsia="Times New Roman" w:hAnsi="Times New Roman" w:cs="Times New Roman"/>
+          <w:sz w:val="24"/>
+          <w:szCs w:val="24"/>
+          <w:lang w:eastAsia="ru-RU"/>
+        </w:rPr>
+        <w:t xml:space="preserve">130.2 </w:t>
+      </w:r>
+      <w:r>
+        <w:rPr>
+          <w:rFonts w:ascii="Times New Roman" w:eastAsia="Times New Roman" w:hAnsi="Times New Roman" w:cs="Times New Roman"/>
+          <w:sz w:val="24"/>
+          <w:szCs w:val="24"/>
+          <w:lang w:eastAsia="ru-RU"/>
+        </w:rPr>
+        <w:t>Эрл.</w:t>
+      </w:r>
     </w:p>
     <w:p>
       <w:pPr>
@@ -36902,7 +36425,25 @@
                         <w:szCs w:val="24"/>
                         <w:lang w:val="en-US" w:eastAsia="ru-RU"/>
                       </w:rPr>
-                      <m:t>A_BS</m:t>
+                      <m:t>A</m:t>
+                    </m:r>
+                    <m:r>
+                      <w:rPr>
+                        <w:rFonts w:ascii="Cambria Math" w:eastAsia="Times New Roman" w:hAnsi="Cambria Math" w:cs="Times New Roman"/>
+                        <w:sz w:val="24"/>
+                        <w:szCs w:val="24"/>
+                        <w:lang w:eastAsia="ru-RU"/>
+                      </w:rPr>
+                      <m:t>_</m:t>
+                    </m:r>
+                    <m:r>
+                      <w:rPr>
+                        <w:rFonts w:ascii="Cambria Math" w:eastAsia="Times New Roman" w:hAnsi="Cambria Math" w:cs="Times New Roman"/>
+                        <w:sz w:val="24"/>
+                        <w:szCs w:val="24"/>
+                        <w:lang w:val="en-US" w:eastAsia="ru-RU"/>
+                      </w:rPr>
+                      <m:t>BS</m:t>
                     </m:r>
                   </m:sub>
                 </m:sSub>
@@ -37058,7 +36599,7 @@
                         <w:szCs w:val="24"/>
                         <w:lang w:eastAsia="ru-RU"/>
                       </w:rPr>
-                      <m:t>19246</m:t>
+                      <m:t>10819</m:t>
                     </m:r>
                   </m:num>
                   <m:den>
@@ -37083,7 +36624,7 @@
                             <w:szCs w:val="24"/>
                             <w:lang w:eastAsia="ru-RU"/>
                           </w:rPr>
-                          <m:t>43.3</m:t>
+                          <m:t>18.6</m:t>
                         </m:r>
                       </m:num>
                       <m:den>
@@ -37116,7 +36657,25 @@
                     <w:szCs w:val="24"/>
                     <w:lang w:eastAsia="ru-RU"/>
                   </w:rPr>
-                  <m:t>17.779=18</m:t>
+                  <m:t>23.267</m:t>
+                </m:r>
+                <m:r>
+                  <w:rPr>
+                    <w:rFonts w:ascii="Cambria Math" w:eastAsia="Times New Roman" w:hAnsi="Cambria Math" w:cs="Times New Roman"/>
+                    <w:sz w:val="24"/>
+                    <w:szCs w:val="24"/>
+                    <w:lang w:eastAsia="ru-RU"/>
+                  </w:rPr>
+                  <m:t>=</m:t>
+                </m:r>
+                <m:r>
+                  <w:rPr>
+                    <w:rFonts w:ascii="Cambria Math" w:eastAsia="Times New Roman" w:hAnsi="Cambria Math" w:cs="Times New Roman"/>
+                    <w:sz w:val="24"/>
+                    <w:szCs w:val="24"/>
+                    <w:lang w:eastAsia="ru-RU"/>
+                  </w:rPr>
+                  <m:t>24</m:t>
                 </m:r>
               </m:oMath>
             </m:oMathPara>
@@ -37134,7 +36693,7 @@
                 <w:rFonts w:ascii="Times New Roman" w:eastAsia="Times New Roman" w:hAnsi="Times New Roman" w:cs="Times New Roman"/>
                 <w:sz w:val="24"/>
                 <w:szCs w:val="24"/>
-                <w:lang w:val="en-US" w:eastAsia="ru-RU"/>
+                <w:lang w:eastAsia="ru-RU"/>
               </w:rPr>
             </w:pPr>
             <w:r>
@@ -37142,7 +36701,7 @@
                 <w:rFonts w:ascii="Times New Roman" w:eastAsia="Times New Roman" w:hAnsi="Times New Roman" w:cs="Times New Roman"/>
                 <w:sz w:val="24"/>
                 <w:szCs w:val="24"/>
-                <w:lang w:val="en-US" w:eastAsia="ru-RU"/>
+                <w:lang w:eastAsia="ru-RU"/>
               </w:rPr>
               <w:t>(4.</w:t>
             </w:r>
@@ -37160,7 +36719,7 @@
                 <w:rFonts w:ascii="Times New Roman" w:eastAsia="Times New Roman" w:hAnsi="Times New Roman" w:cs="Times New Roman"/>
                 <w:sz w:val="24"/>
                 <w:szCs w:val="24"/>
-                <w:lang w:val="en-US" w:eastAsia="ru-RU"/>
+                <w:lang w:eastAsia="ru-RU"/>
               </w:rPr>
               <w:t>)</w:t>
             </w:r>
@@ -37191,6 +36750,225 @@
           <w:lang w:eastAsia="ru-RU"/>
         </w:rPr>
       </w:pPr>
+      <w:hyperlink r:id="rId20" w:history="1">
+        <w:r>
+          <w:rPr>
+            <w:rStyle w:val="ae"/>
+            <w:rFonts w:ascii="Times New Roman" w:eastAsia="Times New Roman" w:hAnsi="Times New Roman" w:cs="Times New Roman"/>
+            <w:sz w:val="24"/>
+            <w:szCs w:val="24"/>
+            <w:lang w:eastAsia="ru-RU"/>
+          </w:rPr>
+          <w:t>https://docs.google.com/file/d/0B5t3aHDGW0KVaWUtZ2xhbkhHZ00/edit?resourcekey=0-S3yg068Htzuxe1wcEtE41A</w:t>
+        </w:r>
+      </w:hyperlink>
+    </w:p>
+    <w:p>
+      <w:pPr>
+        <w:spacing w:after="0"/>
+        <w:jc w:val="both"/>
+        <w:rPr>
+          <w:rFonts w:ascii="Times New Roman" w:eastAsia="Times New Roman" w:hAnsi="Times New Roman" w:cs="Times New Roman"/>
+          <w:sz w:val="24"/>
+          <w:szCs w:val="24"/>
+          <w:lang w:eastAsia="ru-RU"/>
+        </w:rPr>
+      </w:pPr>
+    </w:p>
+    <w:p>
+      <w:pPr>
+        <w:spacing w:after="0"/>
+        <w:jc w:val="both"/>
+        <w:rPr>
+          <w:rFonts w:ascii="Times New Roman" w:eastAsia="Times New Roman" w:hAnsi="Times New Roman" w:cs="Times New Roman"/>
+          <w:sz w:val="24"/>
+          <w:szCs w:val="24"/>
+          <w:lang w:eastAsia="ru-RU"/>
+        </w:rPr>
+      </w:pPr>
+      <w:r>
+        <w:rPr>
+          <w:rFonts w:ascii="Times New Roman" w:eastAsia="Times New Roman" w:hAnsi="Times New Roman" w:cs="Times New Roman"/>
+          <w:sz w:val="24"/>
+          <w:szCs w:val="24"/>
+          <w:lang w:eastAsia="ru-RU"/>
+        </w:rPr>
+        <w:t xml:space="preserve">Идеальным вариантом является агрегация трёх полос по 10 МГц, итого 30 МГц. Тогда </w:t>
+      </w:r>
+      <w:r>
+        <w:rPr>
+          <w:rFonts w:ascii="Times New Roman" w:eastAsia="Times New Roman" w:hAnsi="Times New Roman" w:cs="Times New Roman"/>
+          <w:sz w:val="24"/>
+          <w:szCs w:val="24"/>
+          <w:lang w:val="en-US" w:eastAsia="ru-RU"/>
+        </w:rPr>
+        <w:t>A</w:t>
+      </w:r>
+      <w:r>
+        <w:rPr>
+          <w:rFonts w:ascii="Times New Roman" w:eastAsia="Times New Roman" w:hAnsi="Times New Roman" w:cs="Times New Roman"/>
+          <w:sz w:val="24"/>
+          <w:szCs w:val="24"/>
+          <w:lang w:eastAsia="ru-RU"/>
+        </w:rPr>
+        <w:t xml:space="preserve"> = 69.</w:t>
+      </w:r>
+      <w:r>
+        <w:rPr>
+          <w:rFonts w:ascii="Times New Roman" w:eastAsia="Times New Roman" w:hAnsi="Times New Roman" w:cs="Times New Roman"/>
+          <w:sz w:val="24"/>
+          <w:szCs w:val="24"/>
+          <w:lang w:eastAsia="ru-RU"/>
+        </w:rPr>
+        <w:t>1</w:t>
+      </w:r>
+      <w:r>
+        <w:rPr>
+          <w:rFonts w:ascii="Times New Roman" w:eastAsia="Times New Roman" w:hAnsi="Times New Roman" w:cs="Times New Roman"/>
+          <w:sz w:val="24"/>
+          <w:szCs w:val="24"/>
+          <w:lang w:eastAsia="ru-RU"/>
+        </w:rPr>
+        <w:t xml:space="preserve"> </w:t>
+      </w:r>
+      <w:r>
+        <w:rPr>
+          <w:rFonts w:ascii="Times New Roman" w:eastAsia="Times New Roman" w:hAnsi="Times New Roman" w:cs="Times New Roman"/>
+          <w:sz w:val="24"/>
+          <w:szCs w:val="24"/>
+          <w:lang w:eastAsia="ru-RU"/>
+        </w:rPr>
+        <w:t>Эрл.</w:t>
+      </w:r>
+    </w:p>
+    <w:p>
+      <w:pPr>
+        <w:spacing w:after="0"/>
+        <w:jc w:val="both"/>
+        <w:rPr>
+          <w:rFonts w:ascii="Times New Roman" w:eastAsia="Times New Roman" w:hAnsi="Times New Roman" w:cs="Times New Roman"/>
+          <w:sz w:val="24"/>
+          <w:szCs w:val="24"/>
+          <w:lang w:val="en-US" w:eastAsia="ru-RU"/>
+        </w:rPr>
+      </w:pPr>
+      <w:r>
+        <w:rPr>
+          <w:rFonts w:ascii="Times New Roman" w:eastAsia="Times New Roman" w:hAnsi="Times New Roman" w:cs="Times New Roman"/>
+          <w:sz w:val="24"/>
+          <w:szCs w:val="24"/>
+          <w:lang w:eastAsia="ru-RU"/>
+        </w:rPr>
+        <w:t xml:space="preserve">Тогда </w:t>
+      </w:r>
+      <w:r>
+        <w:rPr>
+          <w:rFonts w:ascii="Times New Roman" w:eastAsia="Times New Roman" w:hAnsi="Times New Roman" w:cs="Times New Roman"/>
+          <w:sz w:val="24"/>
+          <w:szCs w:val="24"/>
+          <w:lang w:val="en-US" w:eastAsia="ru-RU"/>
+        </w:rPr>
+        <w:t>Na</w:t>
+      </w:r>
+      <w:r>
+        <w:rPr>
+          <w:rFonts w:ascii="Times New Roman" w:eastAsia="Times New Roman" w:hAnsi="Times New Roman" w:cs="Times New Roman"/>
+          <w:sz w:val="24"/>
+          <w:szCs w:val="24"/>
+          <w:lang w:eastAsia="ru-RU"/>
+        </w:rPr>
+        <w:t>_</w:t>
+      </w:r>
+      <w:proofErr w:type="spellStart"/>
+      <w:r>
+        <w:rPr>
+          <w:rFonts w:ascii="Times New Roman" w:eastAsia="Times New Roman" w:hAnsi="Times New Roman" w:cs="Times New Roman"/>
+          <w:sz w:val="24"/>
+          <w:szCs w:val="24"/>
+          <w:lang w:val="en-US" w:eastAsia="ru-RU"/>
+        </w:rPr>
+        <w:t>bs</w:t>
+      </w:r>
+      <w:proofErr w:type="spellEnd"/>
+      <w:r>
+        <w:rPr>
+          <w:rFonts w:ascii="Times New Roman" w:eastAsia="Times New Roman" w:hAnsi="Times New Roman" w:cs="Times New Roman"/>
+          <w:sz w:val="24"/>
+          <w:szCs w:val="24"/>
+          <w:lang w:eastAsia="ru-RU"/>
+        </w:rPr>
+        <w:t xml:space="preserve"> = 7.</w:t>
+      </w:r>
+      <w:r>
+        <w:rPr>
+          <w:rFonts w:ascii="Times New Roman" w:eastAsia="Times New Roman" w:hAnsi="Times New Roman" w:cs="Times New Roman"/>
+          <w:sz w:val="24"/>
+          <w:szCs w:val="24"/>
+          <w:lang w:val="en-US" w:eastAsia="ru-RU"/>
+        </w:rPr>
+        <w:t xml:space="preserve"> C = 84.</w:t>
+      </w:r>
+      <w:bookmarkStart w:id="1" w:name="_GoBack"/>
+      <w:bookmarkEnd w:id="1"/>
+    </w:p>
+    <w:p>
+      <w:pPr>
+        <w:spacing w:after="0"/>
+        <w:jc w:val="both"/>
+        <w:rPr>
+          <w:rFonts w:ascii="Times New Roman" w:eastAsia="Times New Roman" w:hAnsi="Times New Roman" w:cs="Times New Roman"/>
+          <w:sz w:val="24"/>
+          <w:szCs w:val="24"/>
+          <w:lang w:val="en-US" w:eastAsia="ru-RU"/>
+        </w:rPr>
+      </w:pPr>
+      <w:r>
+        <w:rPr>
+          <w:rFonts w:ascii="Times New Roman" w:eastAsia="Times New Roman" w:hAnsi="Times New Roman" w:cs="Times New Roman"/>
+          <w:sz w:val="24"/>
+          <w:szCs w:val="24"/>
+          <w:lang w:eastAsia="ru-RU"/>
+        </w:rPr>
+        <w:t xml:space="preserve">При агрегации 2 полос до 20 МГц. </w:t>
+      </w:r>
+      <w:r>
+        <w:rPr>
+          <w:rFonts w:ascii="Times New Roman" w:eastAsia="Times New Roman" w:hAnsi="Times New Roman" w:cs="Times New Roman"/>
+          <w:sz w:val="24"/>
+          <w:szCs w:val="24"/>
+          <w:lang w:val="en-US" w:eastAsia="ru-RU"/>
+        </w:rPr>
+        <w:t xml:space="preserve">A = 43.3 </w:t>
+      </w:r>
+      <w:r>
+        <w:rPr>
+          <w:rFonts w:ascii="Times New Roman" w:eastAsia="Times New Roman" w:hAnsi="Times New Roman" w:cs="Times New Roman"/>
+          <w:sz w:val="24"/>
+          <w:szCs w:val="24"/>
+          <w:lang w:eastAsia="ru-RU"/>
+        </w:rPr>
+        <w:t xml:space="preserve">Эрл. </w:t>
+      </w:r>
+      <w:proofErr w:type="spellStart"/>
+      <w:r>
+        <w:rPr>
+          <w:rFonts w:ascii="Times New Roman" w:eastAsia="Times New Roman" w:hAnsi="Times New Roman" w:cs="Times New Roman"/>
+          <w:sz w:val="24"/>
+          <w:szCs w:val="24"/>
+          <w:lang w:val="en-US" w:eastAsia="ru-RU"/>
+        </w:rPr>
+        <w:t>Na_bs</w:t>
+      </w:r>
+      <w:proofErr w:type="spellEnd"/>
+      <w:r>
+        <w:rPr>
+          <w:rFonts w:ascii="Times New Roman" w:eastAsia="Times New Roman" w:hAnsi="Times New Roman" w:cs="Times New Roman"/>
+          <w:sz w:val="24"/>
+          <w:szCs w:val="24"/>
+          <w:lang w:val="en-US" w:eastAsia="ru-RU"/>
+        </w:rPr>
+        <w:t xml:space="preserve"> = 10. C = 56.</w:t>
+      </w:r>
     </w:p>
     <w:p>
       <w:pPr>
@@ -37624,8 +37402,8 @@
       </w:pPr>
     </w:p>
     <w:sectPr>
-      <w:headerReference w:type="default" r:id="rId20"/>
-      <w:footerReference w:type="default" r:id="rId21"/>
+      <w:headerReference w:type="default" r:id="rId21"/>
+      <w:footerReference w:type="default" r:id="rId22"/>
       <w:pgSz w:w="11906" w:h="16838"/>
       <w:pgMar w:top="567" w:right="567" w:bottom="1418" w:left="1134" w:header="709" w:footer="709" w:gutter="0"/>
       <w:pgNumType w:start="3"/>
@@ -41867,7 +41645,7 @@
                                 <w:sz w:val="24"/>
                                 <w:lang w:val="ru-RU"/>
                               </w:rPr>
-                              <w:t>25</w:t>
+                              <w:t>26</w:t>
                             </w:r>
                             <w:r>
                               <w:rPr>
@@ -42164,7 +41942,7 @@
                           <w:sz w:val="24"/>
                           <w:lang w:val="ru-RU"/>
                         </w:rPr>
-                        <w:t>25</w:t>
+                        <w:t>26</w:t>
                       </w:r>
                       <w:r>
                         <w:rPr>
@@ -44923,552 +44701,18 @@
     <w:basedOn w:val="a0"/>
     <w:rsid w:val="00D672B9"/>
   </w:style>
-</w:styles>
-</file>
-
-<file path=word/glossary/document.xml><?xml version="1.0" encoding="utf-8"?>
-<w:glossaryDocument xmlns:wpc="http://schemas.microsoft.com/office/word/2010/wordprocessingCanvas" xmlns:cx="http://schemas.microsoft.com/office/drawing/2014/chartex" xmlns:mc="http://schemas.openxmlformats.org/markup-compatibility/2006" xmlns:o="urn:schemas-microsoft-com:office:office" xmlns:r="http://schemas.openxmlformats.org/officeDocument/2006/relationships" xmlns:m="http://schemas.openxmlformats.org/officeDocument/2006/math" xmlns:v="urn:schemas-microsoft-com:vml" xmlns:wp14="http://schemas.microsoft.com/office/word/2010/wordprocessingDrawing" xmlns:wp="http://schemas.openxmlformats.org/drawingml/2006/wordprocessingDrawing" xmlns:w10="urn:schemas-microsoft-com:office:word" xmlns:w="http://schemas.openxmlformats.org/wordprocessingml/2006/main" xmlns:w14="http://schemas.microsoft.com/office/word/2010/wordml" xmlns:w15="http://schemas.microsoft.com/office/word/2012/wordml" xmlns:w16se="http://schemas.microsoft.com/office/word/2015/wordml/symex" xmlns:wpg="http://schemas.microsoft.com/office/word/2010/wordprocessingGroup" xmlns:wpi="http://schemas.microsoft.com/office/word/2010/wordprocessingInk" xmlns:wne="http://schemas.microsoft.com/office/word/2006/wordml" xmlns:wps="http://schemas.microsoft.com/office/word/2010/wordprocessingShape" mc:Ignorable="w14 w15 w16se wp14"/>
-</file>
-
-<file path=word/glossary/fontTable.xml><?xml version="1.0" encoding="utf-8"?>
-<w:fonts xmlns:mc="http://schemas.openxmlformats.org/markup-compatibility/2006" xmlns:r="http://schemas.openxmlformats.org/officeDocument/2006/relationships" xmlns:w="http://schemas.openxmlformats.org/wordprocessingml/2006/main" xmlns:w14="http://schemas.microsoft.com/office/word/2010/wordml" xmlns:w15="http://schemas.microsoft.com/office/word/2012/wordml" xmlns:w16se="http://schemas.microsoft.com/office/word/2015/wordml/symex" mc:Ignorable="w14 w15 w16se">
-  <w:font w:name="Symbol">
-    <w:panose1 w:val="05050102010706020507"/>
-    <w:charset w:val="02"/>
-    <w:family w:val="roman"/>
-    <w:pitch w:val="variable"/>
-    <w:sig w:usb0="00000000" w:usb1="10000000" w:usb2="00000000" w:usb3="00000000" w:csb0="80000000" w:csb1="00000000"/>
-  </w:font>
-  <w:font w:name="Times New Roman">
-    <w:panose1 w:val="02020603050405020304"/>
-    <w:charset w:val="CC"/>
-    <w:family w:val="roman"/>
-    <w:pitch w:val="variable"/>
-    <w:sig w:usb0="E0002EFF" w:usb1="C000785B" w:usb2="00000009" w:usb3="00000000" w:csb0="000001FF" w:csb1="00000000"/>
-  </w:font>
-  <w:font w:name="Courier New">
-    <w:panose1 w:val="02070309020205020404"/>
-    <w:charset w:val="CC"/>
-    <w:family w:val="modern"/>
-    <w:pitch w:val="fixed"/>
-    <w:sig w:usb0="E0002AFF" w:usb1="C0007843" w:usb2="00000009" w:usb3="00000000" w:csb0="000001FF" w:csb1="00000000"/>
-  </w:font>
-  <w:font w:name="Wingdings">
-    <w:panose1 w:val="05000000000000000000"/>
-    <w:charset w:val="02"/>
-    <w:family w:val="auto"/>
-    <w:pitch w:val="variable"/>
-    <w:sig w:usb0="00000000" w:usb1="10000000" w:usb2="00000000" w:usb3="00000000" w:csb0="80000000" w:csb1="00000000"/>
-  </w:font>
-  <w:font w:name="Calibri">
-    <w:panose1 w:val="020F0502020204030204"/>
-    <w:charset w:val="CC"/>
-    <w:family w:val="swiss"/>
-    <w:pitch w:val="variable"/>
-    <w:sig w:usb0="E4002EFF" w:usb1="C000247B" w:usb2="00000009" w:usb3="00000000" w:csb0="000001FF" w:csb1="00000000"/>
-  </w:font>
-  <w:font w:name="Calibri Light">
-    <w:panose1 w:val="020F0302020204030204"/>
-    <w:charset w:val="CC"/>
-    <w:family w:val="swiss"/>
-    <w:pitch w:val="variable"/>
-    <w:sig w:usb0="00000000" w:usb1="C000247B" w:usb2="00000009" w:usb3="00000000" w:csb0="000001FF" w:csb1="00000000"/>
-  </w:font>
-  <w:font w:name="ISOCPEUR">
-    <w:altName w:val="Arial"/>
-    <w:charset w:val="CC"/>
-    <w:family w:val="swiss"/>
-    <w:pitch w:val="variable"/>
-    <w:sig w:usb0="00000287" w:usb1="00000000" w:usb2="00000000" w:usb3="00000000" w:csb0="0000009F" w:csb1="00000000"/>
-  </w:font>
-  <w:font w:name="Cambria Math">
-    <w:panose1 w:val="02040503050406030204"/>
-    <w:charset w:val="CC"/>
-    <w:family w:val="roman"/>
-    <w:pitch w:val="variable"/>
-    <w:sig w:usb0="E00006FF" w:usb1="420024FF" w:usb2="02000000" w:usb3="00000000" w:csb0="0000019F" w:csb1="00000000"/>
-  </w:font>
-</w:fonts>
-</file>
-
-<file path=word/glossary/settings.xml><?xml version="1.0" encoding="utf-8"?>
-<w:settings xmlns:mc="http://schemas.openxmlformats.org/markup-compatibility/2006" xmlns:o="urn:schemas-microsoft-com:office:office" xmlns:r="http://schemas.openxmlformats.org/officeDocument/2006/relationships" xmlns:m="http://schemas.openxmlformats.org/officeDocument/2006/math" xmlns:v="urn:schemas-microsoft-com:vml" xmlns:w10="urn:schemas-microsoft-com:office:word" xmlns:w="http://schemas.openxmlformats.org/wordprocessingml/2006/main" xmlns:w14="http://schemas.microsoft.com/office/word/2010/wordml" xmlns:w15="http://schemas.microsoft.com/office/word/2012/wordml" xmlns:w16se="http://schemas.microsoft.com/office/word/2015/wordml/symex" xmlns:sl="http://schemas.openxmlformats.org/schemaLibrary/2006/main" mc:Ignorable="w14 w15 w16se">
-  <w:view w:val="normal"/>
-  <w:defaultTabStop w:val="708"/>
-  <w:characterSpacingControl w:val="doNotCompress"/>
-  <w:compat>
-    <w:useFELayout/>
-    <w:compatSetting w:name="compatibilityMode" w:uri="http://schemas.microsoft.com/office/word" w:val="15"/>
-    <w:compatSetting w:name="overrideTableStyleFontSizeAndJustification" w:uri="http://schemas.microsoft.com/office/word" w:val="1"/>
-    <w:compatSetting w:name="enableOpenTypeFeatures" w:uri="http://schemas.microsoft.com/office/word" w:val="1"/>
-    <w:compatSetting w:name="doNotFlipMirrorIndents" w:uri="http://schemas.microsoft.com/office/word" w:val="1"/>
-    <w:compatSetting w:name="differentiateMultirowTableHeaders" w:uri="http://schemas.microsoft.com/office/word" w:val="1"/>
-  </w:compat>
-  <w:rsids>
-    <w:rsidRoot w:val="0072102F"/>
-    <w:rsid w:val="0072102F"/>
-    <w:rsid w:val="00FF651D"/>
-  </w:rsids>
-  <m:mathPr>
-    <m:mathFont m:val="Cambria Math"/>
-    <m:brkBin m:val="before"/>
-    <m:brkBinSub m:val="--"/>
-    <m:smallFrac m:val="0"/>
-    <m:dispDef/>
-    <m:lMargin m:val="0"/>
-    <m:rMargin m:val="0"/>
-    <m:defJc m:val="centerGroup"/>
-    <m:wrapIndent m:val="1440"/>
-    <m:intLim m:val="subSup"/>
-    <m:naryLim m:val="undOvr"/>
-  </m:mathPr>
-  <w:themeFontLang w:val="ru-RU"/>
-  <w:clrSchemeMapping w:bg1="light1" w:t1="dark1" w:bg2="light2" w:t2="dark2" w:accent1="accent1" w:accent2="accent2" w:accent3="accent3" w:accent4="accent4" w:accent5="accent5" w:accent6="accent6" w:hyperlink="hyperlink" w:followedHyperlink="followedHyperlink"/>
-  <w:decimalSymbol w:val=","/>
-  <w:listSeparator w:val=";"/>
-  <w15:chartTrackingRefBased/>
-</w:settings>
-</file>
-
-<file path=word/glossary/styles.xml><?xml version="1.0" encoding="utf-8"?>
-<w:styles xmlns:mc="http://schemas.openxmlformats.org/markup-compatibility/2006" xmlns:r="http://schemas.openxmlformats.org/officeDocument/2006/relationships" xmlns:w="http://schemas.openxmlformats.org/wordprocessingml/2006/main" xmlns:w14="http://schemas.microsoft.com/office/word/2010/wordml" xmlns:w15="http://schemas.microsoft.com/office/word/2012/wordml" xmlns:w16se="http://schemas.microsoft.com/office/word/2015/wordml/symex" mc:Ignorable="w14 w15 w16se">
-  <w:docDefaults>
-    <w:rPrDefault>
-      <w:rPr>
-        <w:rFonts w:asciiTheme="minorHAnsi" w:eastAsiaTheme="minorEastAsia" w:hAnsiTheme="minorHAnsi" w:cstheme="minorBidi"/>
-        <w:sz w:val="22"/>
-        <w:szCs w:val="22"/>
-        <w:lang w:val="ru-RU" w:eastAsia="ru-RU" w:bidi="ar-SA"/>
-      </w:rPr>
-    </w:rPrDefault>
-    <w:pPrDefault>
-      <w:pPr>
-        <w:spacing w:after="160" w:line="259" w:lineRule="auto"/>
-      </w:pPr>
-    </w:pPrDefault>
-  </w:docDefaults>
-  <w:latentStyles w:defLockedState="0" w:defUIPriority="99" w:defSemiHidden="0" w:defUnhideWhenUsed="0" w:defQFormat="0" w:count="371">
-    <w:lsdException w:name="Normal" w:uiPriority="0" w:qFormat="1"/>
-    <w:lsdException w:name="heading 1" w:uiPriority="9" w:qFormat="1"/>
-    <w:lsdException w:name="heading 2" w:semiHidden="1" w:uiPriority="9" w:unhideWhenUsed="1" w:qFormat="1"/>
-    <w:lsdException w:name="heading 3" w:semiHidden="1" w:uiPriority="9" w:unhideWhenUsed="1" w:qFormat="1"/>
-    <w:lsdException w:name="heading 4" w:semiHidden="1" w:uiPriority="9" w:unhideWhenUsed="1" w:qFormat="1"/>
-    <w:lsdException w:name="heading 5" w:semiHidden="1" w:uiPriority="9" w:unhideWhenUsed="1" w:qFormat="1"/>
-    <w:lsdException w:name="heading 6" w:semiHidden="1" w:uiPriority="9" w:unhideWhenUsed="1" w:qFormat="1"/>
-    <w:lsdException w:name="heading 7" w:semiHidden="1" w:uiPriority="9" w:unhideWhenUsed="1" w:qFormat="1"/>
-    <w:lsdException w:name="heading 8" w:semiHidden="1" w:uiPriority="9" w:unhideWhenUsed="1" w:qFormat="1"/>
-    <w:lsdException w:name="heading 9" w:semiHidden="1" w:uiPriority="9" w:unhideWhenUsed="1" w:qFormat="1"/>
-    <w:lsdException w:name="index 1" w:semiHidden="1" w:unhideWhenUsed="1"/>
-    <w:lsdException w:name="index 2" w:semiHidden="1" w:unhideWhenUsed="1"/>
-    <w:lsdException w:name="index 3" w:semiHidden="1" w:unhideWhenUsed="1"/>
-    <w:lsdException w:name="index 4" w:semiHidden="1" w:unhideWhenUsed="1"/>
-    <w:lsdException w:name="index 5" w:semiHidden="1" w:unhideWhenUsed="1"/>
-    <w:lsdException w:name="index 6" w:semiHidden="1" w:unhideWhenUsed="1"/>
-    <w:lsdException w:name="index 7" w:semiHidden="1" w:unhideWhenUsed="1"/>
-    <w:lsdException w:name="index 8" w:semiHidden="1" w:unhideWhenUsed="1"/>
-    <w:lsdException w:name="index 9" w:semiHidden="1" w:unhideWhenUsed="1"/>
-    <w:lsdException w:name="toc 1" w:semiHidden="1" w:uiPriority="39" w:unhideWhenUsed="1"/>
-    <w:lsdException w:name="toc 2" w:semiHidden="1" w:uiPriority="39" w:unhideWhenUsed="1"/>
-    <w:lsdException w:name="toc 3" w:semiHidden="1" w:uiPriority="39" w:unhideWhenUsed="1"/>
-    <w:lsdException w:name="toc 4" w:semiHidden="1" w:uiPriority="39" w:unhideWhenUsed="1"/>
-    <w:lsdException w:name="toc 5" w:semiHidden="1" w:uiPriority="39" w:unhideWhenUsed="1"/>
-    <w:lsdException w:name="toc 6" w:semiHidden="1" w:uiPriority="39" w:unhideWhenUsed="1"/>
-    <w:lsdException w:name="toc 7" w:semiHidden="1" w:uiPriority="39" w:unhideWhenUsed="1"/>
-    <w:lsdException w:name="toc 8" w:semiHidden="1" w:uiPriority="39" w:unhideWhenUsed="1"/>
-    <w:lsdException w:name="toc 9" w:semiHidden="1" w:uiPriority="39" w:unhideWhenUsed="1"/>
-    <w:lsdException w:name="Normal Indent" w:semiHidden="1" w:unhideWhenUsed="1"/>
-    <w:lsdException w:name="footnote text" w:semiHidden="1" w:unhideWhenUsed="1"/>
-    <w:lsdException w:name="annotation text" w:semiHidden="1" w:unhideWhenUsed="1"/>
-    <w:lsdException w:name="header" w:semiHidden="1" w:unhideWhenUsed="1"/>
-    <w:lsdException w:name="footer" w:semiHidden="1" w:unhideWhenUsed="1"/>
-    <w:lsdException w:name="index heading" w:semiHidden="1" w:unhideWhenUsed="1"/>
-    <w:lsdException w:name="caption" w:semiHidden="1" w:uiPriority="35" w:unhideWhenUsed="1" w:qFormat="1"/>
-    <w:lsdException w:name="table of figures" w:semiHidden="1" w:unhideWhenUsed="1"/>
-    <w:lsdException w:name="envelope address" w:semiHidden="1" w:unhideWhenUsed="1"/>
-    <w:lsdException w:name="envelope return" w:semiHidden="1" w:unhideWhenUsed="1"/>
-    <w:lsdException w:name="footnote reference" w:semiHidden="1" w:unhideWhenUsed="1"/>
-    <w:lsdException w:name="annotation reference" w:semiHidden="1" w:unhideWhenUsed="1"/>
-    <w:lsdException w:name="line number" w:semiHidden="1" w:unhideWhenUsed="1"/>
-    <w:lsdException w:name="page number" w:semiHidden="1" w:unhideWhenUsed="1"/>
-    <w:lsdException w:name="endnote reference" w:semiHidden="1" w:unhideWhenUsed="1"/>
-    <w:lsdException w:name="endnote text" w:semiHidden="1" w:unhideWhenUsed="1"/>
-    <w:lsdException w:name="table of authorities" w:semiHidden="1" w:unhideWhenUsed="1"/>
-    <w:lsdException w:name="macro" w:semiHidden="1" w:unhideWhenUsed="1"/>
-    <w:lsdException w:name="toa heading" w:semiHidden="1" w:unhideWhenUsed="1"/>
-    <w:lsdException w:name="List" w:semiHidden="1" w:unhideWhenUsed="1"/>
-    <w:lsdException w:name="List Bullet" w:semiHidden="1" w:unhideWhenUsed="1"/>
-    <w:lsdException w:name="List Number" w:semiHidden="1" w:unhideWhenUsed="1"/>
-    <w:lsdException w:name="List 2" w:semiHidden="1" w:unhideWhenUsed="1"/>
-    <w:lsdException w:name="List 3" w:semiHidden="1" w:unhideWhenUsed="1"/>
-    <w:lsdException w:name="List 4" w:semiHidden="1" w:unhideWhenUsed="1"/>
-    <w:lsdException w:name="List 5" w:semiHidden="1" w:unhideWhenUsed="1"/>
-    <w:lsdException w:name="List Bullet 2" w:semiHidden="1" w:unhideWhenUsed="1"/>
-    <w:lsdException w:name="List Bullet 3" w:semiHidden="1" w:unhideWhenUsed="1"/>
-    <w:lsdException w:name="List Bullet 4" w:semiHidden="1" w:unhideWhenUsed="1"/>
-    <w:lsdException w:name="List Bullet 5" w:semiHidden="1" w:unhideWhenUsed="1"/>
-    <w:lsdException w:name="List Number 2" w:semiHidden="1" w:unhideWhenUsed="1"/>
-    <w:lsdException w:name="List Number 3" w:semiHidden="1" w:unhideWhenUsed="1"/>
-    <w:lsdException w:name="List Number 4" w:semiHidden="1" w:unhideWhenUsed="1"/>
-    <w:lsdException w:name="List Number 5" w:semiHidden="1" w:unhideWhenUsed="1"/>
-    <w:lsdException w:name="Title" w:uiPriority="10" w:qFormat="1"/>
-    <w:lsdException w:name="Closing" w:semiHidden="1" w:unhideWhenUsed="1"/>
-    <w:lsdException w:name="Signature" w:semiHidden="1" w:unhideWhenUsed="1"/>
-    <w:lsdException w:name="Default Paragraph Font" w:semiHidden="1" w:uiPriority="1" w:unhideWhenUsed="1"/>
-    <w:lsdException w:name="Body Text" w:semiHidden="1" w:unhideWhenUsed="1"/>
-    <w:lsdException w:name="Body Text Indent" w:semiHidden="1" w:unhideWhenUsed="1"/>
-    <w:lsdException w:name="List Continue" w:semiHidden="1" w:unhideWhenUsed="1"/>
-    <w:lsdException w:name="List Continue 2" w:semiHidden="1" w:unhideWhenUsed="1"/>
-    <w:lsdException w:name="List Continue 3" w:semiHidden="1" w:unhideWhenUsed="1"/>
-    <w:lsdException w:name="List Continue 4" w:semiHidden="1" w:unhideWhenUsed="1"/>
-    <w:lsdException w:name="List Continue 5" w:semiHidden="1" w:unhideWhenUsed="1"/>
-    <w:lsdException w:name="Message Header" w:semiHidden="1" w:unhideWhenUsed="1"/>
-    <w:lsdException w:name="Subtitle" w:uiPriority="11" w:qFormat="1"/>
-    <w:lsdException w:name="Salutation" w:semiHidden="1" w:unhideWhenUsed="1"/>
-    <w:lsdException w:name="Date" w:semiHidden="1" w:unhideWhenUsed="1"/>
-    <w:lsdException w:name="Body Text First Indent" w:semiHidden="1" w:unhideWhenUsed="1"/>
-    <w:lsdException w:name="Body Text First Indent 2" w:semiHidden="1" w:unhideWhenUsed="1"/>
-    <w:lsdException w:name="Note Heading" w:semiHidden="1" w:unhideWhenUsed="1"/>
-    <w:lsdException w:name="Body Text 2" w:semiHidden="1" w:unhideWhenUsed="1"/>
-    <w:lsdException w:name="Body Text 3" w:semiHidden="1" w:unhideWhenUsed="1"/>
-    <w:lsdException w:name="Body Text Indent 2" w:semiHidden="1" w:unhideWhenUsed="1"/>
-    <w:lsdException w:name="Body Text Indent 3" w:semiHidden="1" w:unhideWhenUsed="1"/>
-    <w:lsdException w:name="Block Text" w:semiHidden="1" w:unhideWhenUsed="1"/>
-    <w:lsdException w:name="Hyperlink" w:semiHidden="1" w:unhideWhenUsed="1"/>
-    <w:lsdException w:name="FollowedHyperlink" w:semiHidden="1" w:unhideWhenUsed="1"/>
-    <w:lsdException w:name="Strong" w:uiPriority="22" w:qFormat="1"/>
-    <w:lsdException w:name="Emphasis" w:uiPriority="20" w:qFormat="1"/>
-    <w:lsdException w:name="Document Map" w:semiHidden="1" w:unhideWhenUsed="1"/>
-    <w:lsdException w:name="Plain Text" w:semiHidden="1" w:unhideWhenUsed="1"/>
-    <w:lsdException w:name="E-mail Signature" w:semiHidden="1" w:unhideWhenUsed="1"/>
-    <w:lsdException w:name="HTML Top of Form" w:semiHidden="1" w:unhideWhenUsed="1"/>
-    <w:lsdException w:name="HTML Bottom of Form" w:semiHidden="1" w:unhideWhenUsed="1"/>
-    <w:lsdException w:name="Normal (Web)" w:semiHidden="1" w:unhideWhenUsed="1"/>
-    <w:lsdException w:name="HTML Acronym" w:semiHidden="1" w:unhideWhenUsed="1"/>
-    <w:lsdException w:name="HTML Address" w:semiHidden="1" w:unhideWhenUsed="1"/>
-    <w:lsdException w:name="HTML Cite" w:semiHidden="1" w:unhideWhenUsed="1"/>
-    <w:lsdException w:name="HTML Code" w:semiHidden="1" w:unhideWhenUsed="1"/>
-    <w:lsdException w:name="HTML Definition" w:semiHidden="1" w:unhideWhenUsed="1"/>
-    <w:lsdException w:name="HTML Keyboard" w:semiHidden="1" w:unhideWhenUsed="1"/>
-    <w:lsdException w:name="HTML Preformatted" w:semiHidden="1" w:unhideWhenUsed="1"/>
-    <w:lsdException w:name="HTML Sample" w:semiHidden="1" w:unhideWhenUsed="1"/>
-    <w:lsdException w:name="HTML Typewriter" w:semiHidden="1" w:unhideWhenUsed="1"/>
-    <w:lsdException w:name="HTML Variable" w:semiHidden="1" w:unhideWhenUsed="1"/>
-    <w:lsdException w:name="Normal Table" w:semiHidden="1" w:unhideWhenUsed="1"/>
-    <w:lsdException w:name="annotation subject" w:semiHidden="1" w:unhideWhenUsed="1"/>
-    <w:lsdException w:name="No List" w:semiHidden="1" w:unhideWhenUsed="1"/>
-    <w:lsdException w:name="Outline List 1" w:semiHidden="1" w:unhideWhenUsed="1"/>
-    <w:lsdException w:name="Outline List 2" w:semiHidden="1" w:unhideWhenUsed="1"/>
-    <w:lsdException w:name="Outline List 3" w:semiHidden="1" w:unhideWhenUsed="1"/>
-    <w:lsdException w:name="Table Simple 1" w:semiHidden="1" w:unhideWhenUsed="1"/>
-    <w:lsdException w:name="Table Simple 2" w:semiHidden="1" w:unhideWhenUsed="1"/>
-    <w:lsdException w:name="Table Simple 3" w:semiHidden="1" w:unhideWhenUsed="1"/>
-    <w:lsdException w:name="Table Classic 1" w:semiHidden="1" w:unhideWhenUsed="1"/>
-    <w:lsdException w:name="Table Classic 2" w:semiHidden="1" w:unhideWhenUsed="1"/>
-    <w:lsdException w:name="Table Classic 3" w:semiHidden="1" w:unhideWhenUsed="1"/>
-    <w:lsdException w:name="Table Classic 4" w:semiHidden="1" w:unhideWhenUsed="1"/>
-    <w:lsdException w:name="Table Colorful 1" w:semiHidden="1" w:unhideWhenUsed="1"/>
-    <w:lsdException w:name="Table Colorful 2" w:semiHidden="1" w:unhideWhenUsed="1"/>
-    <w:lsdException w:name="Table Colorful 3" w:semiHidden="1" w:unhideWhenUsed="1"/>
-    <w:lsdException w:name="Table Columns 1" w:semiHidden="1" w:unhideWhenUsed="1"/>
-    <w:lsdException w:name="Table Columns 2" w:semiHidden="1" w:unhideWhenUsed="1"/>
-    <w:lsdException w:name="Table Columns 3" w:semiHidden="1" w:unhideWhenUsed="1"/>
-    <w:lsdException w:name="Table Columns 4" w:semiHidden="1" w:unhideWhenUsed="1"/>
-    <w:lsdException w:name="Table Columns 5" w:semiHidden="1" w:unhideWhenUsed="1"/>
-    <w:lsdException w:name="Table Grid 1" w:semiHidden="1" w:unhideWhenUsed="1"/>
-    <w:lsdException w:name="Table Grid 2" w:semiHidden="1" w:unhideWhenUsed="1"/>
-    <w:lsdException w:name="Table Grid 3" w:semiHidden="1" w:unhideWhenUsed="1"/>
-    <w:lsdException w:name="Table Grid 4" w:semiHidden="1" w:unhideWhenUsed="1"/>
-    <w:lsdException w:name="Table Grid 5" w:semiHidden="1" w:unhideWhenUsed="1"/>
-    <w:lsdException w:name="Table Grid 6" w:semiHidden="1" w:unhideWhenUsed="1"/>
-    <w:lsdException w:name="Table Grid 7" w:semiHidden="1" w:unhideWhenUsed="1"/>
-    <w:lsdException w:name="Table Grid 8" w:semiHidden="1" w:unhideWhenUsed="1"/>
-    <w:lsdException w:name="Table List 1" w:semiHidden="1" w:unhideWhenUsed="1"/>
-    <w:lsdException w:name="Table List 2" w:semiHidden="1" w:unhideWhenUsed="1"/>
-    <w:lsdException w:name="Table List 3" w:semiHidden="1" w:unhideWhenUsed="1"/>
-    <w:lsdException w:name="Table List 4" w:semiHidden="1" w:unhideWhenUsed="1"/>
-    <w:lsdException w:name="Table List 5" w:semiHidden="1" w:unhideWhenUsed="1"/>
-    <w:lsdException w:name="Table List 6" w:semiHidden="1" w:unhideWhenUsed="1"/>
-    <w:lsdException w:name="Table List 7" w:semiHidden="1" w:unhideWhenUsed="1"/>
-    <w:lsdException w:name="Table List 8" w:semiHidden="1" w:unhideWhenUsed="1"/>
-    <w:lsdException w:name="Table 3D effects 1" w:semiHidden="1" w:unhideWhenUsed="1"/>
-    <w:lsdException w:name="Table 3D effects 2" w:semiHidden="1" w:unhideWhenUsed="1"/>
-    <w:lsdException w:name="Table 3D effects 3" w:semiHidden="1" w:unhideWhenUsed="1"/>
-    <w:lsdException w:name="Table Contemporary" w:semiHidden="1" w:unhideWhenUsed="1"/>
-    <w:lsdException w:name="Table Elegant" w:semiHidden="1" w:unhideWhenUsed="1"/>
-    <w:lsdException w:name="Table Professional" w:semiHidden="1" w:unhideWhenUsed="1"/>
-    <w:lsdException w:name="Table Subtle 1" w:semiHidden="1" w:unhideWhenUsed="1"/>
-    <w:lsdException w:name="Table Subtle 2" w:semiHidden="1" w:unhideWhenUsed="1"/>
-    <w:lsdException w:name="Table Web 1" w:semiHidden="1" w:unhideWhenUsed="1"/>
-    <w:lsdException w:name="Table Web 2" w:semiHidden="1" w:unhideWhenUsed="1"/>
-    <w:lsdException w:name="Table Web 3" w:semiHidden="1" w:unhideWhenUsed="1"/>
-    <w:lsdException w:name="Balloon Text" w:semiHidden="1" w:unhideWhenUsed="1"/>
-    <w:lsdException w:name="Table Grid" w:uiPriority="39"/>
-    <w:lsdException w:name="Table Theme" w:semiHidden="1" w:unhideWhenUsed="1"/>
-    <w:lsdException w:name="Placeholder Text" w:semiHidden="1"/>
-    <w:lsdException w:name="No Spacing" w:uiPriority="1" w:qFormat="1"/>
-    <w:lsdException w:name="Light Shading" w:uiPriority="60"/>
-    <w:lsdException w:name="Light List" w:uiPriority="61"/>
-    <w:lsdException w:name="Light Grid" w:uiPriority="62"/>
-    <w:lsdException w:name="Medium Shading 1" w:uiPriority="63"/>
-    <w:lsdException w:name="Medium Shading 2" w:uiPriority="64"/>
-    <w:lsdException w:name="Medium List 1" w:uiPriority="65"/>
-    <w:lsdException w:name="Medium List 2" w:uiPriority="66"/>
-    <w:lsdException w:name="Medium Grid 1" w:uiPriority="67"/>
-    <w:lsdException w:name="Medium Grid 2" w:uiPriority="68"/>
-    <w:lsdException w:name="Medium Grid 3" w:uiPriority="69"/>
-    <w:lsdException w:name="Dark List" w:uiPriority="70"/>
-    <w:lsdException w:name="Colorful Shading" w:uiPriority="71"/>
-    <w:lsdException w:name="Colorful List" w:uiPriority="72"/>
-    <w:lsdException w:name="Colorful Grid" w:uiPriority="73"/>
-    <w:lsdException w:name="Light Shading Accent 1" w:uiPriority="60"/>
-    <w:lsdException w:name="Light List Accent 1" w:uiPriority="61"/>
-    <w:lsdException w:name="Light Grid Accent 1" w:uiPriority="62"/>
-    <w:lsdException w:name="Medium Shading 1 Accent 1" w:uiPriority="63"/>
-    <w:lsdException w:name="Medium Shading 2 Accent 1" w:uiPriority="64"/>
-    <w:lsdException w:name="Medium List 1 Accent 1" w:uiPriority="65"/>
-    <w:lsdException w:name="Revision" w:semiHidden="1"/>
-    <w:lsdException w:name="List Paragraph" w:uiPriority="34" w:qFormat="1"/>
-    <w:lsdException w:name="Quote" w:uiPriority="29" w:qFormat="1"/>
-    <w:lsdException w:name="Intense Quote" w:uiPriority="30" w:qFormat="1"/>
-    <w:lsdException w:name="Medium List 2 Accent 1" w:uiPriority="66"/>
-    <w:lsdException w:name="Medium Grid 1 Accent 1" w:uiPriority="67"/>
-    <w:lsdException w:name="Medium Grid 2 Accent 1" w:uiPriority="68"/>
-    <w:lsdException w:name="Medium Grid 3 Accent 1" w:uiPriority="69"/>
-    <w:lsdException w:name="Dark List Accent 1" w:uiPriority="70"/>
-    <w:lsdException w:name="Colorful Shading Accent 1" w:uiPriority="71"/>
-    <w:lsdException w:name="Colorful List Accent 1" w:uiPriority="72"/>
-    <w:lsdException w:name="Colorful Grid Accent 1" w:uiPriority="73"/>
-    <w:lsdException w:name="Light Shading Accent 2" w:uiPriority="60"/>
-    <w:lsdException w:name="Light List Accent 2" w:uiPriority="61"/>
-    <w:lsdException w:name="Light Grid Accent 2" w:uiPriority="62"/>
-    <w:lsdException w:name="Medium Shading 1 Accent 2" w:uiPriority="63"/>
-    <w:lsdException w:name="Medium Shading 2 Accent 2" w:uiPriority="64"/>
-    <w:lsdException w:name="Medium List 1 Accent 2" w:uiPriority="65"/>
-    <w:lsdException w:name="Medium List 2 Accent 2" w:uiPriority="66"/>
-    <w:lsdException w:name="Medium Grid 1 Accent 2" w:uiPriority="67"/>
-    <w:lsdException w:name="Medium Grid 2 Accent 2" w:uiPriority="68"/>
-    <w:lsdException w:name="Medium Grid 3 Accent 2" w:uiPriority="69"/>
-    <w:lsdException w:name="Dark List Accent 2" w:uiPriority="70"/>
-    <w:lsdException w:name="Colorful Shading Accent 2" w:uiPriority="71"/>
-    <w:lsdException w:name="Colorful List Accent 2" w:uiPriority="72"/>
-    <w:lsdException w:name="Colorful Grid Accent 2" w:uiPriority="73"/>
-    <w:lsdException w:name="Light Shading Accent 3" w:uiPriority="60"/>
-    <w:lsdException w:name="Light List Accent 3" w:uiPriority="61"/>
-    <w:lsdException w:name="Light Grid Accent 3" w:uiPriority="62"/>
-    <w:lsdException w:name="Medium Shading 1 Accent 3" w:uiPriority="63"/>
-    <w:lsdException w:name="Medium Shading 2 Accent 3" w:uiPriority="64"/>
-    <w:lsdException w:name="Medium List 1 Accent 3" w:uiPriority="65"/>
-    <w:lsdException w:name="Medium List 2 Accent 3" w:uiPriority="66"/>
-    <w:lsdException w:name="Medium Grid 1 Accent 3" w:uiPriority="67"/>
-    <w:lsdException w:name="Medium Grid 2 Accent 3" w:uiPriority="68"/>
-    <w:lsdException w:name="Medium Grid 3 Accent 3" w:uiPriority="69"/>
-    <w:lsdException w:name="Dark List Accent 3" w:uiPriority="70"/>
-    <w:lsdException w:name="Colorful Shading Accent 3" w:uiPriority="71"/>
-    <w:lsdException w:name="Colorful List Accent 3" w:uiPriority="72"/>
-    <w:lsdException w:name="Colorful Grid Accent 3" w:uiPriority="73"/>
-    <w:lsdException w:name="Light Shading Accent 4" w:uiPriority="60"/>
-    <w:lsdException w:name="Light List Accent 4" w:uiPriority="61"/>
-    <w:lsdException w:name="Light Grid Accent 4" w:uiPriority="62"/>
-    <w:lsdException w:name="Medium Shading 1 Accent 4" w:uiPriority="63"/>
-    <w:lsdException w:name="Medium Shading 2 Accent 4" w:uiPriority="64"/>
-    <w:lsdException w:name="Medium List 1 Accent 4" w:uiPriority="65"/>
-    <w:lsdException w:name="Medium List 2 Accent 4" w:uiPriority="66"/>
-    <w:lsdException w:name="Medium Grid 1 Accent 4" w:uiPriority="67"/>
-    <w:lsdException w:name="Medium Grid 2 Accent 4" w:uiPriority="68"/>
-    <w:lsdException w:name="Medium Grid 3 Accent 4" w:uiPriority="69"/>
-    <w:lsdException w:name="Dark List Accent 4" w:uiPriority="70"/>
-    <w:lsdException w:name="Colorful Shading Accent 4" w:uiPriority="71"/>
-    <w:lsdException w:name="Colorful List Accent 4" w:uiPriority="72"/>
-    <w:lsdException w:name="Colorful Grid Accent 4" w:uiPriority="73"/>
-    <w:lsdException w:name="Light Shading Accent 5" w:uiPriority="60"/>
-    <w:lsdException w:name="Light List Accent 5" w:uiPriority="61"/>
-    <w:lsdException w:name="Light Grid Accent 5" w:uiPriority="62"/>
-    <w:lsdException w:name="Medium Shading 1 Accent 5" w:uiPriority="63"/>
-    <w:lsdException w:name="Medium Shading 2 Accent 5" w:uiPriority="64"/>
-    <w:lsdException w:name="Medium List 1 Accent 5" w:uiPriority="65"/>
-    <w:lsdException w:name="Medium List 2 Accent 5" w:uiPriority="66"/>
-    <w:lsdException w:name="Medium Grid 1 Accent 5" w:uiPriority="67"/>
-    <w:lsdException w:name="Medium Grid 2 Accent 5" w:uiPriority="68"/>
-    <w:lsdException w:name="Medium Grid 3 Accent 5" w:uiPriority="69"/>
-    <w:lsdException w:name="Dark List Accent 5" w:uiPriority="70"/>
-    <w:lsdException w:name="Colorful Shading Accent 5" w:uiPriority="71"/>
-    <w:lsdException w:name="Colorful List Accent 5" w:uiPriority="72"/>
-    <w:lsdException w:name="Colorful Grid Accent 5" w:uiPriority="73"/>
-    <w:lsdException w:name="Light Shading Accent 6" w:uiPriority="60"/>
-    <w:lsdException w:name="Light List Accent 6" w:uiPriority="61"/>
-    <w:lsdException w:name="Light Grid Accent 6" w:uiPriority="62"/>
-    <w:lsdException w:name="Medium Shading 1 Accent 6" w:uiPriority="63"/>
-    <w:lsdException w:name="Medium Shading 2 Accent 6" w:uiPriority="64"/>
-    <w:lsdException w:name="Medium List 1 Accent 6" w:uiPriority="65"/>
-    <w:lsdException w:name="Medium List 2 Accent 6" w:uiPriority="66"/>
-    <w:lsdException w:name="Medium Grid 1 Accent 6" w:uiPriority="67"/>
-    <w:lsdException w:name="Medium Grid 2 Accent 6" w:uiPriority="68"/>
-    <w:lsdException w:name="Medium Grid 3 Accent 6" w:uiPriority="69"/>
-    <w:lsdException w:name="Dark List Accent 6" w:uiPriority="70"/>
-    <w:lsdException w:name="Colorful Shading Accent 6" w:uiPriority="71"/>
-    <w:lsdException w:name="Colorful List Accent 6" w:uiPriority="72"/>
-    <w:lsdException w:name="Colorful Grid Accent 6" w:uiPriority="73"/>
-    <w:lsdException w:name="Subtle Emphasis" w:uiPriority="19" w:qFormat="1"/>
-    <w:lsdException w:name="Intense Emphasis" w:uiPriority="21" w:qFormat="1"/>
-    <w:lsdException w:name="Subtle Reference" w:uiPriority="31" w:qFormat="1"/>
-    <w:lsdException w:name="Intense Reference" w:uiPriority="32" w:qFormat="1"/>
-    <w:lsdException w:name="Book Title" w:uiPriority="33" w:qFormat="1"/>
-    <w:lsdException w:name="Bibliography" w:semiHidden="1" w:uiPriority="37" w:unhideWhenUsed="1"/>
-    <w:lsdException w:name="TOC Heading" w:semiHidden="1" w:uiPriority="39" w:unhideWhenUsed="1" w:qFormat="1"/>
-    <w:lsdException w:name="Plain Table 1" w:uiPriority="41"/>
-    <w:lsdException w:name="Plain Table 2" w:uiPriority="42"/>
-    <w:lsdException w:name="Plain Table 3" w:uiPriority="43"/>
-    <w:lsdException w:name="Plain Table 4" w:uiPriority="44"/>
-    <w:lsdException w:name="Plain Table 5" w:uiPriority="45"/>
-    <w:lsdException w:name="Grid Table Light" w:uiPriority="40"/>
-    <w:lsdException w:name="Grid Table 1 Light" w:uiPriority="46"/>
-    <w:lsdException w:name="Grid Table 2" w:uiPriority="47"/>
-    <w:lsdException w:name="Grid Table 3" w:uiPriority="48"/>
-    <w:lsdException w:name="Grid Table 4" w:uiPriority="49"/>
-    <w:lsdException w:name="Grid Table 5 Dark" w:uiPriority="50"/>
-    <w:lsdException w:name="Grid Table 6 Colorful" w:uiPriority="51"/>
-    <w:lsdException w:name="Grid Table 7 Colorful" w:uiPriority="52"/>
-    <w:lsdException w:name="Grid Table 1 Light Accent 1" w:uiPriority="46"/>
-    <w:lsdException w:name="Grid Table 2 Accent 1" w:uiPriority="47"/>
-    <w:lsdException w:name="Grid Table 3 Accent 1" w:uiPriority="48"/>
-    <w:lsdException w:name="Grid Table 4 Accent 1" w:uiPriority="49"/>
-    <w:lsdException w:name="Grid Table 5 Dark Accent 1" w:uiPriority="50"/>
-    <w:lsdException w:name="Grid Table 6 Colorful Accent 1" w:uiPriority="51"/>
-    <w:lsdException w:name="Grid Table 7 Colorful Accent 1" w:uiPriority="52"/>
-    <w:lsdException w:name="Grid Table 1 Light Accent 2" w:uiPriority="46"/>
-    <w:lsdException w:name="Grid Table 2 Accent 2" w:uiPriority="47"/>
-    <w:lsdException w:name="Grid Table 3 Accent 2" w:uiPriority="48"/>
-    <w:lsdException w:name="Grid Table 4 Accent 2" w:uiPriority="49"/>
-    <w:lsdException w:name="Grid Table 5 Dark Accent 2" w:uiPriority="50"/>
-    <w:lsdException w:name="Grid Table 6 Colorful Accent 2" w:uiPriority="51"/>
-    <w:lsdException w:name="Grid Table 7 Colorful Accent 2" w:uiPriority="52"/>
-    <w:lsdException w:name="Grid Table 1 Light Accent 3" w:uiPriority="46"/>
-    <w:lsdException w:name="Grid Table 2 Accent 3" w:uiPriority="47"/>
-    <w:lsdException w:name="Grid Table 3 Accent 3" w:uiPriority="48"/>
-    <w:lsdException w:name="Grid Table 4 Accent 3" w:uiPriority="49"/>
-    <w:lsdException w:name="Grid Table 5 Dark Accent 3" w:uiPriority="50"/>
-    <w:lsdException w:name="Grid Table 6 Colorful Accent 3" w:uiPriority="51"/>
-    <w:lsdException w:name="Grid Table 7 Colorful Accent 3" w:uiPriority="52"/>
-    <w:lsdException w:name="Grid Table 1 Light Accent 4" w:uiPriority="46"/>
-    <w:lsdException w:name="Grid Table 2 Accent 4" w:uiPriority="47"/>
-    <w:lsdException w:name="Grid Table 3 Accent 4" w:uiPriority="48"/>
-    <w:lsdException w:name="Grid Table 4 Accent 4" w:uiPriority="49"/>
-    <w:lsdException w:name="Grid Table 5 Dark Accent 4" w:uiPriority="50"/>
-    <w:lsdException w:name="Grid Table 6 Colorful Accent 4" w:uiPriority="51"/>
-    <w:lsdException w:name="Grid Table 7 Colorful Accent 4" w:uiPriority="52"/>
-    <w:lsdException w:name="Grid Table 1 Light Accent 5" w:uiPriority="46"/>
-    <w:lsdException w:name="Grid Table 2 Accent 5" w:uiPriority="47"/>
-    <w:lsdException w:name="Grid Table 3 Accent 5" w:uiPriority="48"/>
-    <w:lsdException w:name="Grid Table 4 Accent 5" w:uiPriority="49"/>
-    <w:lsdException w:name="Grid Table 5 Dark Accent 5" w:uiPriority="50"/>
-    <w:lsdException w:name="Grid Table 6 Colorful Accent 5" w:uiPriority="51"/>
-    <w:lsdException w:name="Grid Table 7 Colorful Accent 5" w:uiPriority="52"/>
-    <w:lsdException w:name="Grid Table 1 Light Accent 6" w:uiPriority="46"/>
-    <w:lsdException w:name="Grid Table 2 Accent 6" w:uiPriority="47"/>
-    <w:lsdException w:name="Grid Table 3 Accent 6" w:uiPriority="48"/>
-    <w:lsdException w:name="Grid Table 4 Accent 6" w:uiPriority="49"/>
-    <w:lsdException w:name="Grid Table 5 Dark Accent 6" w:uiPriority="50"/>
-    <w:lsdException w:name="Grid Table 6 Colorful Accent 6" w:uiPriority="51"/>
-    <w:lsdException w:name="Grid Table 7 Colorful Accent 6" w:uiPriority="52"/>
-    <w:lsdException w:name="List Table 1 Light" w:uiPriority="46"/>
-    <w:lsdException w:name="List Table 2" w:uiPriority="47"/>
-    <w:lsdException w:name="List Table 3" w:uiPriority="48"/>
-    <w:lsdException w:name="List Table 4" w:uiPriority="49"/>
-    <w:lsdException w:name="List Table 5 Dark" w:uiPriority="50"/>
-    <w:lsdException w:name="List Table 6 Colorful" w:uiPriority="51"/>
-    <w:lsdException w:name="List Table 7 Colorful" w:uiPriority="52"/>
-    <w:lsdException w:name="List Table 1 Light Accent 1" w:uiPriority="46"/>
-    <w:lsdException w:name="List Table 2 Accent 1" w:uiPriority="47"/>
-    <w:lsdException w:name="List Table 3 Accent 1" w:uiPriority="48"/>
-    <w:lsdException w:name="List Table 4 Accent 1" w:uiPriority="49"/>
-    <w:lsdException w:name="List Table 5 Dark Accent 1" w:uiPriority="50"/>
-    <w:lsdException w:name="List Table 6 Colorful Accent 1" w:uiPriority="51"/>
-    <w:lsdException w:name="List Table 7 Colorful Accent 1" w:uiPriority="52"/>
-    <w:lsdException w:name="List Table 1 Light Accent 2" w:uiPriority="46"/>
-    <w:lsdException w:name="List Table 2 Accent 2" w:uiPriority="47"/>
-    <w:lsdException w:name="List Table 3 Accent 2" w:uiPriority="48"/>
-    <w:lsdException w:name="List Table 4 Accent 2" w:uiPriority="49"/>
-    <w:lsdException w:name="List Table 5 Dark Accent 2" w:uiPriority="50"/>
-    <w:lsdException w:name="List Table 6 Colorful Accent 2" w:uiPriority="51"/>
-    <w:lsdException w:name="List Table 7 Colorful Accent 2" w:uiPriority="52"/>
-    <w:lsdException w:name="List Table 1 Light Accent 3" w:uiPriority="46"/>
-    <w:lsdException w:name="List Table 2 Accent 3" w:uiPriority="47"/>
-    <w:lsdException w:name="List Table 3 Accent 3" w:uiPriority="48"/>
-    <w:lsdException w:name="List Table 4 Accent 3" w:uiPriority="49"/>
-    <w:lsdException w:name="List Table 5 Dark Accent 3" w:uiPriority="50"/>
-    <w:lsdException w:name="List Table 6 Colorful Accent 3" w:uiPriority="51"/>
-    <w:lsdException w:name="List Table 7 Colorful Accent 3" w:uiPriority="52"/>
-    <w:lsdException w:name="List Table 1 Light Accent 4" w:uiPriority="46"/>
-    <w:lsdException w:name="List Table 2 Accent 4" w:uiPriority="47"/>
-    <w:lsdException w:name="List Table 3 Accent 4" w:uiPriority="48"/>
-    <w:lsdException w:name="List Table 4 Accent 4" w:uiPriority="49"/>
-    <w:lsdException w:name="List Table 5 Dark Accent 4" w:uiPriority="50"/>
-    <w:lsdException w:name="List Table 6 Colorful Accent 4" w:uiPriority="51"/>
-    <w:lsdException w:name="List Table 7 Colorful Accent 4" w:uiPriority="52"/>
-    <w:lsdException w:name="List Table 1 Light Accent 5" w:uiPriority="46"/>
-    <w:lsdException w:name="List Table 2 Accent 5" w:uiPriority="47"/>
-    <w:lsdException w:name="List Table 3 Accent 5" w:uiPriority="48"/>
-    <w:lsdException w:name="List Table 4 Accent 5" w:uiPriority="49"/>
-    <w:lsdException w:name="List Table 5 Dark Accent 5" w:uiPriority="50"/>
-    <w:lsdException w:name="List Table 6 Colorful Accent 5" w:uiPriority="51"/>
-    <w:lsdException w:name="List Table 7 Colorful Accent 5" w:uiPriority="52"/>
-    <w:lsdException w:name="List Table 1 Light Accent 6" w:uiPriority="46"/>
-    <w:lsdException w:name="List Table 2 Accent 6" w:uiPriority="47"/>
-    <w:lsdException w:name="List Table 3 Accent 6" w:uiPriority="48"/>
-    <w:lsdException w:name="List Table 4 Accent 6" w:uiPriority="49"/>
-    <w:lsdException w:name="List Table 5 Dark Accent 6" w:uiPriority="50"/>
-    <w:lsdException w:name="List Table 6 Colorful Accent 6" w:uiPriority="51"/>
-    <w:lsdException w:name="List Table 7 Colorful Accent 6" w:uiPriority="52"/>
-  </w:latentStyles>
-  <w:style w:type="paragraph" w:default="1" w:styleId="a">
-    <w:name w:val="Normal"/>
-    <w:qFormat/>
-  </w:style>
-  <w:style w:type="character" w:default="1" w:styleId="a0">
-    <w:name w:val="Default Paragraph Font"/>
-    <w:uiPriority w:val="1"/>
-    <w:semiHidden/>
-    <w:unhideWhenUsed/>
-  </w:style>
-  <w:style w:type="table" w:default="1" w:styleId="a1">
-    <w:name w:val="Normal Table"/>
-    <w:uiPriority w:val="99"/>
-    <w:semiHidden/>
-    <w:unhideWhenUsed/>
-    <w:tblPr>
-      <w:tblInd w:w="0" w:type="dxa"/>
-      <w:tblCellMar>
-        <w:top w:w="0" w:type="dxa"/>
-        <w:left w:w="108" w:type="dxa"/>
-        <w:bottom w:w="0" w:type="dxa"/>
-        <w:right w:w="108" w:type="dxa"/>
-      </w:tblCellMar>
-    </w:tblPr>
-  </w:style>
-  <w:style w:type="numbering" w:default="1" w:styleId="a2">
-    <w:name w:val="No List"/>
-    <w:uiPriority w:val="99"/>
-    <w:semiHidden/>
-    <w:unhideWhenUsed/>
-  </w:style>
-  <w:style w:type="character" w:styleId="a3">
-    <w:name w:val="Placeholder Text"/>
+  <w:style w:type="character" w:styleId="ae">
+    <w:name w:val="Hyperlink"/>
     <w:basedOn w:val="a0"/>
     <w:uiPriority w:val="99"/>
-    <w:semiHidden/>
-    <w:rsid w:val="00FF651D"/>
+    <w:unhideWhenUsed/>
+    <w:rsid w:val="00E46B8D"/>
     <w:rPr>
-      <w:color w:val="808080"/>
+      <w:color w:val="0563C1" w:themeColor="hyperlink"/>
+      <w:u w:val="single"/>
     </w:rPr>
   </w:style>
 </w:styles>
-</file>
-
-<file path=word/glossary/webSettings.xml><?xml version="1.0" encoding="utf-8"?>
-<w:webSettings xmlns:mc="http://schemas.openxmlformats.org/markup-compatibility/2006" xmlns:r="http://schemas.openxmlformats.org/officeDocument/2006/relationships" xmlns:w="http://schemas.openxmlformats.org/wordprocessingml/2006/main" xmlns:w14="http://schemas.microsoft.com/office/word/2010/wordml" xmlns:w15="http://schemas.microsoft.com/office/word/2012/wordml" xmlns:w16se="http://schemas.microsoft.com/office/word/2015/wordml/symex" mc:Ignorable="w14 w15 w16se">
-  <w:optimizeForBrowser/>
-  <w:allowPNG/>
-</w:webSettings>
 </file>
 
 <file path=word/theme/theme1.xml><?xml version="1.0" encoding="utf-8"?>
